--- a/futurehouse/outputs/markus/MAPK7.docx
+++ b/futurehouse/outputs/markus/MAPK7.docx
@@ -16,7 +16,7 @@
         <w:br/>
       </w:r>
       <w:r>
-        <w:t xml:space="preserve">Mitogen‐activated protein kinase 7 (MAPK7), also known as ERK5, BMK1, or PRKM7, is a member of the MAP kinase family that belongs to the CMGC group of protein kinases. It is evolutionarily distinct from classical ERKs (such as ERK1/2), p38 kinases, and JNKs due to its unique long C‐terminal extension, which houses a transcriptional activation domain; this structural addition sets it apart phylogenetically from its paralogs (le2023thesignificanceof pages 1-3, paudel2021themek5erk5pathway pages 1-2). MAPK7 is observed in a wide range of eukaryotic organisms, indicating that it has evolved from a common ancestor and is conserved across mammalian species as well as more distantly related species, such as Caenorhabditis elegans where the orthologous kinase, SMA-5, regulates intestinal intermediate filament organization (geisler2023intermediatefilamentnetwork pages 1-2). Within the kinome, MAPK7 occupies a unique niche along the MEK5/ERK5 signaling axis, and its upstream activator, the MAP kinase kinase MAP2K5, is specific for its activation; notably, MAP2K5 and MAPK7 operate independently of the commonly studied MEK1/ERK1/2 route (paudel2021themek5erk5pathway pages 1-2, le2023thesignificanceof pages 1-3). These evolutionary relationships underscore an ancient signaling module that has diverged to fulfill specialized functions such as transcriptional regulation and cytoprotective signaling in diverse tissues, including the heart, endothelium, and muscle (le2023thesignificanceof pages 12-13, paudel2021themek5erk5pathway pages 21-21).</w:t>
+        <w:t xml:space="preserve">Mitogen‐activated protein kinase 7 (MAPK7), frequently referred to as Big MAP kinase 1, ERK5, or PRKM7, is a member of the mitogen‐activated protein kinase (MAPK) family, which is situated within the CMGC group of eukaryotic protein kinases. Orthologs of MAPK7 are conserved throughout metazoan species, with comprehensive genome‐wide analyses demonstrating that vertebrates retain a conserved version of MAPK7 that emerged early in evolution (andrade2011eukaryoticproteinkinases pages 14-15, kultz1998phylogeneticandfunctional pages 4-5). Detailed phylogenetic studies, including those surveying the protein kinase complement of the human genome, have shown that MAPK7 clusters with canonical MAP kinases and is readily distinguished from the classical ERK1/ERK2 paralogs. This divergence is largely attributable to its exclusive activation by MAP2K5 (also known as MEK5) rather than by the more ubiquitous MEK1/ERK1 or MEK2/ERK2 cascades. Such specialization establishes a discrete MAP2K5–MAPK7 signaling module that is conserved in evolution and has been linked to tissue-specific signaling in multicellular organisms (krupa2002therepertoireof pages 2-3, lai2015investigationsofthe pages 1-6, orand2023revealingthemechanismc pages 33-38).</w:t>
       </w:r>
     </w:p>
     <w:p>
@@ -33,19 +33,19 @@
         <w:br/>
       </w:r>
       <w:r>
-        <w:t xml:space="preserve">MAPK7 functions as a serine/threonine protein kinase whose catalytic activity involves the transfer of the γ‐phosphate from ATP to specific serine or threonine residues on substrate proteins. The generalized chemical reaction can be summarized as:</w:t>
+        <w:t xml:space="preserve">MAPK7 catalyzes an ATP-dependent phosphorylation reaction wherein the γ-phosphate group from ATP is transferred to specific serine or threonine residues on target substrate proteins. The chemical reaction can be described as:</w:t>
       </w:r>
       <w:r>
         <w:br/>
       </w:r>
       <w:r>
-        <w:t xml:space="preserve">  ATP + [protein]–(L‑serine/threonine) → ADP + [protein]–(L‑serine/threonine)‐phosphate + H⁺</w:t>
+        <w:t xml:space="preserve">  ATP + [protein]-(L-serine or L-threonine) → ADP + [protein]-(L-serine/threonine)-phosphate + H⁺.</w:t>
       </w:r>
       <w:r>
         <w:br/>
       </w:r>
       <w:r>
-        <w:t xml:space="preserve">This phosphorylation event alters the conformation, activity, or subcellular localization of the substrate, thereby modulating downstream signaling pathways. MAPK7 phosphorylates key substrates such as MEF2C—a transcription factor that regulates gene expression during differentiation and proliferation—as well as SGK1 at Ser-78, which is essential for growth factor–induced cell cycle progression. In cardiomyocytes, MAPK7 also acts to suppress apoptosis by disrupting the interaction between PML and MDM2, thereby influencing p53/TP53 stability and activity (Information, paudel2021themek5erk5pathway pages 2-3, le2023thesignificanceof pages 13-13). The reaction mechanism, similar to other protein kinases, proceeds through the binding of ATP to the kinase’s catalytic cleft, followed by the coordination of divalent metal ions and subsequent nucleophilic attack by the hydroxyl group of the substrate’s serine or threonine residue (pei2023computationalanalysisof pages 1-2, moustardas2023mapkpathwaysin pages 1-3).</w:t>
+        <w:t xml:space="preserve">This reversible enzymatic process is characteristic of serine/threonine kinases and is critical for modulating the activity, conformation, and function of downstream target proteins (andrade2011eukaryoticproteinkinases pages 14-15, roskoski2012mek12dualspecificityprotein pages 6-6).</w:t>
       </w:r>
     </w:p>
     <w:p>
@@ -62,7 +62,7 @@
         <w:br/>
       </w:r>
       <w:r>
-        <w:t xml:space="preserve">The catalytic activity of MAPK7 is dependent on the binding of ATP as a phosphate donor, a common requirement among protein kinases. In addition, map kinases typically require divalent metal ions such as Mg²⁺ to facilitate proper binding and orientation of ATP in the catalytic pocket. Although experimental details specific to MAPK7’s cofactor dependency are not extensively detailed in the provided context, the overall reaction mechanism for protein kinases, including the CMGC subfamily to which MAPK7 belongs, consistently shows a requirement for Mg²⁺ ions (pei2023computationalanalysisof pages 2-4, moustardas2023mapkpathwaysin pages 1-3).</w:t>
+        <w:t xml:space="preserve">The catalytic activity of MAPK7 is dependent on the presence of divalent metal cations, with Mg²⁺ serving as the principal cofactor. Mg²⁺ ions coordinate with ATP in the active site of the enzyme, thereby facilitating the proper alignment of the phosphoryl group for efficient transfer to the substrate. This requirement for Mg²⁺ is widely observed among serine/threonine kinases and is essential for stabilizing the transition state during the phosphorylation reaction (champion2004reassessingthemap3k pages 6-6, andrade2011eukaryoticproteinkinases pages 14-15, krupa2002therepertoireof pages 10-11, roskoski2012mek12dualspecificityprotein pages 6-6).</w:t>
       </w:r>
     </w:p>
     <w:p>
@@ -79,7 +79,7 @@
         <w:br/>
       </w:r>
       <w:r>
-        <w:t xml:space="preserve">MAPK7 exhibits substrate specificity toward serine/threonine residues within target proteins that are critical for mediating its diverse biological functions. One well‐characterized substrate is the transcription factor MEF2C, whose phosphorylation is pivotal in mediating gene expression related to cell differentiation and survival. Additionally, MAPK7 phosphorylates SGK1 at Ser-78; this modification is necessary for growth factor–induced cell cycle progression (Information). The specificity of MAPK7 is determined not only by the primary sequence of substrates but also by docking motifs within the target proteins that interact with specific regions in the MAPK7 catalytic domain. The kinase is known to be regulated by signals emanating from receptors such as EGF receptors via a Ras‐independent, MAP2K5‐dependent pathway, further emphasizing its distinct substrate recognition mechanism compared to classical MAPKs like ERK1/2 (paudel2021themek5erk5pathway pages 1-2, le2023thesignificanceof pages 8-9). Although detailed consensus motifs analogous to the RxRxxp[ST] for other kinases are not explicitly provided in the context, the presence of a conserved TEY motif within the activation loop of MAPK7 and its requirement for precise phosphorylation events underscore its selective catalytic action (le2023thesignificanceof pages 3-4, paudel2021themek5erk5pathway pages 2-3).</w:t>
+        <w:t xml:space="preserve">MAPK7 exhibits substrate specificity defined by its preference for phosphorylating serine/threonine residues that reside within proline-directed motifs. Peptide microarray studies and large-scale substrate specificity profiling have revealed that MAPK7 preferentially recognizes consensus motifs such as PX[S/T]P, in which a proline residue located immediately C-terminal (+1 position) to the phosphorylated serine or threonine is critical for substrate recognition and efficient catalysis. This proline-directed specificity enables MAPK7 to selectively target physiological substrates, including transcription factors such as MEF2C and regulatory kinases such as SGK1. In particular, phosphorylation of SGK1 at Ser-78 by MAPK7 is an essential post-translational modification required for growth factor–induced progression through the cell cycle (johnson2023anatlasof pages 1-2, johnson2023anatlasof pages 4-5, johnson2023anatlasof pages 6-7, johnson2023anatlasof pages 7-7, johnson2023anatlasof pages 9-10).</w:t>
       </w:r>
     </w:p>
     <w:p>
@@ -96,13 +96,24 @@
         <w:br/>
       </w:r>
       <w:r>
-        <w:t xml:space="preserve">MAPK7 is organized into multiple distinct domains that confer its dual functionality as both a kinase and a transcriptional activator. The protein features an N-terminal kinase domain that shares approximately 50% sequence identity with the classical ERK1/2 kinases. This kinase domain contains critical structural elements such as the ATP-binding site, catalytic loop (CL), and the activation loop that includes conserved phosphorylation sites (e.g., T218 and Y220, as well as additional regulatory sites) necessary for its catalytic activation by its specific upstream activator, MAP2K5 (le2023thesignificanceof pages 1-3, paudel2021themek5erk5pathway pages 1-2). One of the unique structural features of MAPK7 is its large C-terminal extension, which encompasses a transcriptional activation domain (TAD) along with a nuclear localization signal (NLS). This C-terminal region is responsible for mediating the nuclear translocation of MAPK7 upon activation and directly engaging in transcriptional regulation by interfacing with target transcription factors such as MEF2C (le2023thesignificanceof pages 7-8, paudel2021themek5erk5pathway pages 1-2).</w:t>
+        <w:t xml:space="preserve">MAPK7 is composed of a canonical kinase domain that exhibits a bilobal fold typical of eukaryotic protein kinases. The smaller N-terminal lobe is predominantly made up of β-strands and contains the ATP-binding hinge region, which is crucial for anchoring ATP during catalysis. In contrast, the larger C-terminal lobe is mainly α-helical and houses key regulatory elements. One of the most critical structural features is the activation loop (T-loop), which contains the conserved TEY (Thr-Glu-Tyr) motif. Dual phosphorylation of the TEY motif by the upstream kinase MAP2K5 is necessary for full catalytic activation of MAPK7 (coulombe2007atypicalmitogenactivatedprotein pages 11-12, hunter2015theeukaryoticprotein pages 1-3). In addition to the kinase domain, MAPK7 is structurally unique because it possesses an extended C-terminal non-catalytic region. This region includes a nuclear localization signal (NLS) and several proline-rich motifs that mediate protein–protein interactions, ultimately contributing to transcriptional regulation following nuclear translocation (faezov2023alphafold2modelsof pages 18-20, oleaflores2019extracellularsignalregulatedkinase pages 6-7). Further support for this structural organization comes from AlphaFold2 models, which reveal a well-conserved hydrophobic spine and a critical C-helix in the kinase domain that stabilizes the active conformation by ensuring correct orientation of key catalytic residues (hunter2015theeukaryoticprotein pages 3-6, orand2023revealingthemechanismc pages 33-38).</w:t>
+      </w:r>
+    </w:p>
+    <w:p>
+      <w:pPr>
+        <w:numPr>
+          <w:ilvl w:val="0"/>
+          <w:numId w:val="1001"/>
+        </w:numPr>
+      </w:pPr>
+      <w:r>
+        <w:t xml:space="preserve">Regulation</w:t>
       </w:r>
       <w:r>
         <w:br/>
       </w:r>
       <w:r>
-        <w:t xml:space="preserve">Recent computational studies and AlphaFold predictions have illuminated additional features such as a CMGC-insert within the kinase domain and a distal C-terminal segment that appears to adopt an autoinhibitory conformation by interacting with the ATP-binding cleft, thereby modulating kinase activity (pei2023computationalanalysisof pages 10-12, pei2023computationalanalysisof pages 15-16). Key catalytic residues, including those involved in coordinating ATP and Mg²⁺ ions, as well as residues within docking sites for substrate recognition, have been conserved across species. The interplay between the catalytic domain and the transcriptional activation domain is central to the bifunctional role of MAPK7, enabling it to act as both a conventional kinase and a regulator of gene expression upon nuclear entry (le2023thesignificanceof pages 12-13, paudel2021themek5erk5pathway pages 17-18).</w:t>
+        <w:t xml:space="preserve">MAPK7 is regulated primarily through a cascade of phosphorylation events. Its full activation is achieved by the specific upstream kinase MAP2K5 (MEK5), which dual phosphorylates threonine and tyrosine residues within the TEY motif of the activation loop. This phosphorylation induces a conformational change that not only enhances MAPK7’s catalytic activity but also facilitates its translocation from the cytoplasm to the nucleus. Once in the nucleus, MAPK7 can phosphorylate its downstream substrates. Beyond phosphorylation, MAPK7 is also subject to regulatory mechanisms involving protein–protein interactions. For instance, binding to the ubiquitin ligase STUB1/CHIP results in the ubiquitination and subsequent degradation of ICER-type CREM isoforms. This particular ubiquitination process is responsible for the anti-apoptotic role of MAPK7 in cardiomyocytes. Additionally, MAPK7 has been shown to modulate the tumor suppressor p53 by disrupting the interaction between PML and MDM2, thereby influencing cell cycle progression and apoptotic responses. These multifaceted regulatory mechanisms, involving both phosphorylation and ubiquitination events, ensure that MAPK7 activity is tightly controlled in response to various extracellular signals, such as those from epidermal growth factor (EGF) that stimulate a Ras-independent, MAP2K5-dependent pathway (andrade2011eukaryoticproteinkinases pages 14-15, coulombe2007atypicalmitogenactivatedprotein pages 11-12, lai2016regulatoryrolesof pages 12-14, chrysostomou2020rsk4targetinga pages 54-58, southekal2021integrativeanalysisof pages 114-120, jauch2005themapkinteracting pages 9-13).</w:t>
       </w:r>
     </w:p>
     <w:p>
@@ -113,448 +124,374 @@
         </w:numPr>
       </w:pPr>
       <w:r>
-        <w:t xml:space="preserve">Regulation</w:t>
+        <w:t xml:space="preserve">Function</w:t>
       </w:r>
       <w:r>
         <w:br/>
       </w:r>
       <w:r>
-        <w:t xml:space="preserve">MAPK7 is tightly regulated by a combination of upstream kinases, intramolecular autophosphorylation events, and interactions with regulatory proteins. Activation of MAPK7 is primarily driven by phosphorylation at its activation loop—specifically at residues within the TEY motif—by its dedicated upstream kinase, MAP2K5. This dual phosphorylation not only activates the kinase activity of MAPK7 but also initiates autophosphorylation events in the C-terminal region, which are essential for its nuclear translocation and transcriptional activation (le2023thesignificanceof pages 1-3, paudel2021themek5erk5pathway pages 1-2).</w:t>
+        <w:t xml:space="preserve">MAPK7 plays a central role in various cellular processes, including proliferation, differentiation, and cell survival. As an integral part of the MAPK/ERK signaling pathway, MAPK7 is activated in response to extracellular stimuli such as epidermal growth factor (EGF) through a Ras-independent pathway that specifically involves MAP2K5. Upon activation, MAPK7 translocates to the nucleus where it phosphorylates key regulatory proteins. One of its notable targets is the transcription factor MEF2C, which is central to the control of gene expression programs that govern muscle cell differentiation and endothelial function. In addition to MEF2C, MAPK7 phosphorylates SGK1 at Ser-78, a modification that is critical for the progression of the cell cycle and, thereby, for promoting cellular proliferation. Moreover, MAPK7 exerts a protective effect in cardiomyocytes by acting as a negative regulator of apoptosis. This anti-apoptotic effect is mediated through its interaction with STUB1/CHIP, which leads to the ubiquitination and degradation of ICER-type CREM isoforms. Furthermore, MAPK7 influences the p53 tumor suppressor pathway by disrupting the PML-MDM2 interaction, thus contributing to the regulation of cell cycle checkpoints and apoptotic responses. These functional roles are not only pivotal for normal cellular physiology, including muscle differentiation and maintenance of vascular integrity, but also have important implications in pathological conditions such as cancer and cardiovascular diseases (chrysostomou2020rsk4targetinga pages 54-58, southekal2021integrativeanalysisof pages 114-120, hunter2015theeukaryoticprotein pages 3-6, johnson2023anatlasof pages 1-2, johnson2023anatlasof pages 7-7).</w:t>
+      </w:r>
+    </w:p>
+    <w:p>
+      <w:pPr>
+        <w:numPr>
+          <w:ilvl w:val="0"/>
+          <w:numId w:val="1001"/>
+        </w:numPr>
+      </w:pPr>
+      <w:r>
+        <w:t xml:space="preserve">Other Comments</w:t>
       </w:r>
       <w:r>
         <w:br/>
       </w:r>
       <w:r>
-        <w:t xml:space="preserve">In addition to MAP2K5, alternative phosphorylation events can occur via kinases such as CDK1, CDK5, and ERK2 under specific cellular conditions including mitotic arrest or stress responses, thereby modulating MAPK7’s transcriptional and catalytic outputs. An important regulatory phosphorylation is at T733 within the C-terminal transactivation domain; when phosphorylated, this residue acts as a gatekeeper to promote nuclear localization and facilitate subsequent target gene activation, particularly of MEF2-dependent transcripts (paudel2021themek5erk5pathway pages 2-3, le2023thesignificanceof pages 4-5).</w:t>
+        <w:t xml:space="preserve">Although no MAPK7-specific inhibitors have yet been approved for clinical use, MAPK7 remains an attractive target for therapeutic intervention based on its well-defined roles in regulating cellular apoptosis, muscle differentiation, and endothelial function. Current research efforts, which include integrative kinome analyses and virtual screening campaigns, are focused on identifying small-molecule inhibitors that can selectively modulate the MAP2K5–MAPK7 signaling axis. The dysregulation or aberrant activation of MAPK7 has been associated with a range of pathological conditions, notably cardiovascular diseases and several types of cancer. Such associations suggest that MAPK7 may serve both as a diagnostic biomarker and as a therapeutic target. Furthermore, comprehensive analyses have indicated that the specific interaction between MAP2K5 and MAPK7, as well as the distinctive features of MAPK7’s extended C-terminal regulatory domain, set it apart from classical MAP kinases such as ERK1/ERK2. This uniqueness has spurred further studies aimed at understanding its allosteric regulation and at developing highly selective inhibitors (orand2023revealingthemechanism pages 33-38, southekal2021integrativeanalysisof pages 114-120, tubita2020beyondkinaseactivity pages 10-12, wen2024boneandextracellular pages 15-16, wilkinson2020analysisofbrafinhibitor pages 39-44).</w:t>
+      </w:r>
+    </w:p>
+    <w:p>
+      <w:pPr>
+        <w:numPr>
+          <w:ilvl w:val="0"/>
+          <w:numId w:val="1001"/>
+        </w:numPr>
+      </w:pPr>
+      <w:r>
+        <w:t xml:space="preserve">References</w:t>
       </w:r>
       <w:r>
         <w:br/>
       </w:r>
       <w:r>
-        <w:t xml:space="preserve">MAPK7 is also subject to interaction with molecular chaperones such as HSP90 and CDC37 under resting conditions, which maintain the kinase in a closed, inactive conformation. Upon activation, these interactions are disrupted, enabling MAPK7 to adopt an open conformation suitable for substrate binding and catalytic activity (paudel2021themek5erk5pathway pages 1-2). Negative regulation is exemplified in cardiomyocytes where MAPK7 interacts with STUB1/CHIP, promoting the ubiquitination and degradation of ICER-type isoforms of CREM, thus attenuating pro-apoptotic signals (Information, le2023thesignificanceof pages 13-13). Further regulation may involve feedback mechanisms modulated by post-translational modifications such as SUMOylation and ubiquitination, although detailed mapping of these regulatory modifications remains an active area of research (le2023thesignificanceof pages 11-12, paudel2021themek5erk5pathway pages 15-17).</w:t>
-      </w:r>
-    </w:p>
-    <w:p>
-      <w:pPr>
-        <w:numPr>
-          <w:ilvl w:val="0"/>
-          <w:numId w:val="1001"/>
-        </w:numPr>
-      </w:pPr>
-      <w:r>
-        <w:t xml:space="preserve">Function</w:t>
-      </w:r>
-      <w:r>
-        <w:br/>
-      </w:r>
-      <w:r>
-        <w:t xml:space="preserve">MAPK7 plays a central role in diverse biological processes by integrating extracellular signals into appropriate intracellular responses via its dual kinase and transcriptional activities. In proliferating cells, MAPK7 is activated by growth factors such as EGF through a Ras-independent but MAP2K5-dependent pathway, triggering nuclear translocation where it phosphorylates transcription factors like MEF2C to regulate gene expression programs important for differentiation and proliferation (Information, paudel2021themek5erk5pathway pages 1-2, le2023thesignificanceof pages 1-3).</w:t>
-      </w:r>
-      <w:r>
-        <w:br/>
-      </w:r>
-      <w:r>
-        <w:t xml:space="preserve">In cardiomyocytes, MAPK7 exerts anti-apoptotic effects by engaging with STUB1/CHIP to promote the ubiquitination and degradation of ICER-type isoforms of CREM, thereby contributing to cell survival during stress (Information, le2023thesignificanceof pages 7-8). It also phosphorylates SGK1 at Ser-78, a modification that is required for growth factor–induced cell cycle progression, highlighting its role in regulating cellular proliferation (Information).</w:t>
-      </w:r>
-      <w:r>
-        <w:br/>
-      </w:r>
-      <w:r>
-        <w:t xml:space="preserve">MAPK7 has been implicated in muscle cell differentiation, where its activation supports myogenic gene expression and differentiation processes, and it may be critical for maintaining endothelial function and vascular integrity. In endothelial cells, the activation of MAPK7 via mechanical stimuli such as laminar shear stress contributes to vasoprotective gene expression – for instance, the upregulation of Krüppel-like factors (KLF2 and KLF4) that support blood vessel integrity and anti-inflammatory responses (paudel2021themek5erk5pathway pages 7-9, le2023thesignificanceof pages 5-6). Moreover, MAPK7 is involved in the regulation of p53/TP53 function by disrupting the PML-MDM2 interaction, thereby impacting cell cycle checkpoints and apoptosis (Information, paudel2021themek5erk5pathway pages 2-3).</w:t>
-      </w:r>
-      <w:r>
-        <w:br/>
-      </w:r>
-      <w:r>
-        <w:t xml:space="preserve">Collectively, MAPK7 serves as a bifunctional signaling mediator whose roles extend from cell cycle regulation and differentiation to cytoprotection in stress-responsive tissues, marking it as a promising target in therapeutic strategies for cancer, cardiovascular disease, and vascular disorders (le2023thesignificanceof pages 6-7, paudel2021themek5erk5pathway pages 15-17).</w:t>
-      </w:r>
-    </w:p>
-    <w:p>
-      <w:pPr>
-        <w:numPr>
-          <w:ilvl w:val="0"/>
-          <w:numId w:val="1001"/>
-        </w:numPr>
-      </w:pPr>
-      <w:r>
-        <w:t xml:space="preserve">Other Comments</w:t>
-      </w:r>
-      <w:r>
-        <w:br/>
-      </w:r>
-      <w:r>
-        <w:t xml:space="preserve">Currently, no clinical trials have been registered that specifically target MAPK7, indicating that the clinical development of inhibitors for this kinase is in its infancy or that efforts remain limited to preclinical studies (Clinical Trial Search: AREA[InterventionName]ERK5 OR AREA[InterventionName]MAPK7 OR AREA[InterventionName]BMK1 OR AREA[InterventionName]PRKM7 OR AREA[Condition]MAPK7 OR AREA[Condition]ERK5 OR AREA[Condition]BMK1 OR AREA[Condition]PRKM7). The Open Targets platform similarly reports only limited genetic associations for MAPK7, with a modest link to certain phenotypes such as carnitine measurement, suggesting that while MAPK7 is a promising target, its role in disease requires further elucidation (OpenTargets Search: -MAPK7).</w:t>
-      </w:r>
-      <w:r>
-        <w:br/>
-      </w:r>
-      <w:r>
-        <w:t xml:space="preserve">Several inhibitors targeting ERK5/MAPK7 have been reported in the literature. For instance, compounds such as XMD8-92 have been used in preclinical settings to interrogate MAPK7’s function; however, some ERK5 inhibitors have paradoxical effects by inducing transcriptional activation, highlighting the complexity of its bifunctional regulation (paudel2021themek5erk5pathway pages 15-17, le2023thesignificanceof pages 13-13). These inhibitors are mainly used as research tools rather than as clinical candidates, and further optimization regarding specificity and efficacy is an active area of research.</w:t>
-      </w:r>
-      <w:r>
-        <w:br/>
-      </w:r>
-      <w:r>
-        <w:t xml:space="preserve">Disease associations for MAPK7 include various cancers (such as melanoma, colon, and triple-negative breast cancer) where its activation serves as an escape mechanism during MAPK inhibitor treatment, as well as cardiovascular conditions in which MAPK7 contributes to endothelial survival and maintenance of vascular integrity. Additionally, its role in muscle differentiation and regulation of p53/TP53 signaling underscores its involvement in developmental and stress response pathways (Information, paudel2021themek5erk5pathway pages 2-3, le2023thesignificanceof pages 11-12). Notable mutations specific to MAPK7 have yet to be clearly defined, and current studies focus more on its regulation through post-translational modifications rather than on mutation-driven dysregulation.</w:t>
-      </w:r>
-      <w:r>
-        <w:br/>
-      </w:r>
-      <w:r>
-        <w:t xml:space="preserve">Overall, MAPK7 remains a subject of intense basic and translational research due to its multifunctional roles and potential as a therapeutic target in diseases characterized by dysregulated cell growth, apoptosis, and stress responses (le2023thesignificanceof pages 5-6, paudel2021themek5erk5pathway pages 17-18).</w:t>
-      </w:r>
-    </w:p>
-    <w:p>
-      <w:pPr>
-        <w:numPr>
-          <w:ilvl w:val="0"/>
-          <w:numId w:val="1001"/>
-        </w:numPr>
+        <w:t xml:space="preserve">andrade2011eukaryoticproteinkinases pages 14-15; champion2004reassessingthemap3k pages 6-6; chrysostomou2020rsk4targetinga pages 54-58; coulombe2007atypicalmitogenactivatedprotein pages 11-12; faezov2023alphafold2modelsof pages 18-20; gopalakrishnan2025positionaldistributionand pages 15-15; huang2024reconstructingthedeep pages 5-7; huang2024reconstructingthedeep pages 7-10; hunter2015theeukaryoticprotein pages 1-3; hunter2015theeukaryoticprotein pages 3-6; jauch2005themapkinteracting pages 9-13; jha2025deeplearningcoupledproximity pages 22-24; johnson2023anatlasof pages 1-2; johnson2023anatlasof pages 3-4; johnson2023anatlasof pages 4-5; johnson2023anatlasof pages 6-7; johnson2023anatlasof pages 7-7; johnson2023anatlasof pages 9-10; krupa2002therepertoireof pages 10-11; krupa2002therepertoireof pages 12-13; krupa2002therepertoireof pages 2-3; kultz1998phylogeneticandfunctional pages 4-5; lai2015investigationsofthe pages 1-6; lai2016regulatoryrolesof pages 12-14; maheshwari2012identificationofconserved pages 66-69; oleaflores2019extracellularsignalregulatedkinase pages 6-7; orand2023revealingthemechanism pages 33-38; orand2023revealingthemechanismb pages 33-38; orand2023revealingthemechanismc pages 33-38; pei2023computationalanalysisof pages 1-2; rauch2011thesecretlife pages 21-22; roskoski2012mek12dualspecificityprotein pages 6-6; southekal2021integrativeanalysisof pages 114-120; southekal2021integrativeanalysisof pages 19-25; tubita2020beyondkinaseactivity pages 10-12; wen2024boneandextracellular pages 15-16; wilkinson2020analysisofbrafinhibitor pages 39-44; wilkinson2020analysisofbrafinhibitor pages 44-48.</w:t>
+      </w:r>
+    </w:p>
+    <w:p>
+      <w:pPr>
+        <w:pStyle w:val="FirstParagraph"/>
       </w:pPr>
       <w:r>
         <w:t xml:space="preserve">References</w:t>
       </w:r>
-      <w:r>
-        <w:br/>
-      </w:r>
-      <w:r>
-        <w:t xml:space="preserve">Clinical Trial Search: AREA[InterventionName]ERK5 OR AREA[InterventionName]MAPK7 OR AREA[InterventionName]BMK1 OR AREA[InterventionName]PRKM7 OR AREA[Condition]MAPK7 OR AREA[Condition]ERK5 OR AREA[Condition]BMK1 OR AREA[Condition]PRKM7.</w:t>
-      </w:r>
-      <w:r>
-        <w:br/>
-      </w:r>
-      <w:r>
-        <w:t xml:space="preserve">OpenTargets Search: -MAPK7.</w:t>
-      </w:r>
-      <w:r>
-        <w:br/>
-      </w:r>
-      <w:r>
-        <w:t xml:space="preserve">le2023thesignificanceof pages 1-3, le2023thesignificanceof pages 12-12, le2023thesignificanceof pages 12-13, le2023thesignificanceof pages 7-8, le2023thesignificanceof pages 8-9, le2023thesignificanceof pages 11-12, le2023thesignificanceof pages 13-13, le2023thesignificanceof pages 3-4, le2023thesignificanceof pages 4-5, le2023thesignificanceof pages 5-6, le2023thesignificanceof pages 6-7, le2023thesignificanceof pages 9-11.</w:t>
-      </w:r>
-      <w:r>
-        <w:br/>
-      </w:r>
-      <w:r>
-        <w:t xml:space="preserve">paudel2021themek5erk5pathway pages 1-2, paudel2021themek5erk5pathway pages 15-17, paudel2021themek5erk5pathway pages 17-18, paudel2021themek5erk5pathway pages 21-21, paudel2021themek5erk5pathway pages 9-10, paudel2021themek5erk5pathway pages 12-13, paudel2021themek5erk5pathway pages 13-15, paudel2021themek5erk5pathway pages 15-17, paudel2021themek5erk5pathway pages 18-19, paudel2021themek5erk5pathway pages 19-21, paudel2021themek5erk5pathway pages 2-3, paudel2021themek5erk5pathway pages 3-5, paudel2021themek5erk5pathway pages 7-9.</w:t>
-      </w:r>
-      <w:r>
-        <w:br/>
-      </w:r>
-      <w:r>
-        <w:t xml:space="preserve">pei2023computationalanalysisof pages 1-2, pei2023computationalanalysisof pages 10-12, pei2023computationalanalysisof pages 15-16, pei2023computationalanalysisof pages 2-4.</w:t>
-      </w:r>
-      <w:r>
-        <w:br/>
-      </w:r>
-      <w:r>
-        <w:t xml:space="preserve">moustardas2023mapkpathwaysin pages 1-3, moustardas2023mapkpathwaysin pages 3-4.</w:t>
-      </w:r>
-      <w:r>
-        <w:br/>
-      </w:r>
-      <w:r>
-        <w:t xml:space="preserve">orand2023revealingthemechanism pages 33-38, orand2023revealingthemechanism pages 38-41, orand2023revealingthemechanism pages 56-59.</w:t>
-      </w:r>
-      <w:r>
-        <w:br/>
-      </w:r>
-      <w:r>
-        <w:t xml:space="preserve">geisler2023intermediatefilamentnetwork pages 1-2, geisler2023intermediatefilamentnetwork pages 23-24.</w:t>
-      </w:r>
-    </w:p>
-    <w:p>
-      <w:pPr>
-        <w:pStyle w:val="FirstParagraph"/>
-      </w:pPr>
-      <w:r>
-        <w:t xml:space="preserve">References</w:t>
-      </w:r>
-    </w:p>
-    <w:p>
-      <w:pPr>
-        <w:numPr>
-          <w:ilvl w:val="0"/>
-          <w:numId w:val="1002"/>
-        </w:numPr>
-      </w:pPr>
-      <w:r>
-        <w:t xml:space="preserve">(Clinical Trial Search: AREA[InterventionName]ERK5 OR AREA[InterventionName]MAPK7 OR AREA[InterventionName]BMK1 OR AREA[InterventionName]PRKM7 OR AREA[Condition]MAPK7 OR AREA[Condition]ERK5 OR AREA[Condition]BMK1 OR AREA[Condition]PRKM7): Clinical Trials Search via ClinicalTrials.gov: AREA[InterventionName]ERK5 OR AREA[InterventionName]MAPK7 OR AREA[InterventionName]BMK1 OR AREA[InterventionName]PRKM7 OR AREA[Condition]MAPK7 OR AREA[Condition]ERK5 OR AREA[Condition]BMK1 OR AREA[Condition]PRKM7</w:t>
-      </w:r>
-    </w:p>
-    <w:p>
-      <w:pPr>
-        <w:numPr>
-          <w:ilvl w:val="0"/>
-          <w:numId w:val="1002"/>
-        </w:numPr>
-      </w:pPr>
-      <w:r>
-        <w:t xml:space="preserve">(OpenTargets Search: -MAPK7): Open Targets Query (-MAPK7, 1 results). Ochoa, D. et al. (2023). The next-generation Open Targets Platform: reimagined, redesigned, rebuilt. Nucleic Acids Research.</w:t>
-      </w:r>
-    </w:p>
-    <w:p>
-      <w:pPr>
-        <w:numPr>
-          <w:ilvl w:val="0"/>
-          <w:numId w:val="1002"/>
-        </w:numPr>
-      </w:pPr>
-      <w:r>
-        <w:t xml:space="preserve">(le2023thesignificanceof pages 1-3): Nhat-Tu Le. The significance of erk5 catalytic-independent functions in disease pathways. Frontiers in Cell and Developmental Biology, Aug 2023. URL: https://doi.org/10.3389/fcell.2023.1235217, doi:10.3389/fcell.2023.1235217. This article has 5 citations and is from a peer-reviewed journal.</w:t>
-      </w:r>
-    </w:p>
-    <w:p>
-      <w:pPr>
-        <w:numPr>
-          <w:ilvl w:val="0"/>
-          <w:numId w:val="1002"/>
-        </w:numPr>
-      </w:pPr>
-      <w:r>
-        <w:t xml:space="preserve">(le2023thesignificanceof pages 12-12): Nhat-Tu Le. The significance of erk5 catalytic-independent functions in disease pathways. Frontiers in Cell and Developmental Biology, Aug 2023. URL: https://doi.org/10.3389/fcell.2023.1235217, doi:10.3389/fcell.2023.1235217. This article has 5 citations and is from a peer-reviewed journal.</w:t>
-      </w:r>
-    </w:p>
-    <w:p>
-      <w:pPr>
-        <w:numPr>
-          <w:ilvl w:val="0"/>
-          <w:numId w:val="1002"/>
-        </w:numPr>
-      </w:pPr>
-      <w:r>
-        <w:t xml:space="preserve">(le2023thesignificanceof pages 12-13): Nhat-Tu Le. The significance of erk5 catalytic-independent functions in disease pathways. Frontiers in Cell and Developmental Biology, Aug 2023. URL: https://doi.org/10.3389/fcell.2023.1235217, doi:10.3389/fcell.2023.1235217. This article has 5 citations and is from a peer-reviewed journal.</w:t>
-      </w:r>
-    </w:p>
-    <w:p>
-      <w:pPr>
-        <w:numPr>
-          <w:ilvl w:val="0"/>
-          <w:numId w:val="1002"/>
-        </w:numPr>
-      </w:pPr>
-      <w:r>
-        <w:t xml:space="preserve">(le2023thesignificanceof pages 7-8): Nhat-Tu Le. The significance of erk5 catalytic-independent functions in disease pathways. Frontiers in Cell and Developmental Biology, Aug 2023. URL: https://doi.org/10.3389/fcell.2023.1235217, doi:10.3389/fcell.2023.1235217. This article has 5 citations and is from a peer-reviewed journal.</w:t>
-      </w:r>
-    </w:p>
-    <w:p>
-      <w:pPr>
-        <w:numPr>
-          <w:ilvl w:val="0"/>
-          <w:numId w:val="1002"/>
-        </w:numPr>
-      </w:pPr>
-      <w:r>
-        <w:t xml:space="preserve">(le2023thesignificanceof pages 8-9): Nhat-Tu Le. The significance of erk5 catalytic-independent functions in disease pathways. Frontiers in Cell and Developmental Biology, Aug 2023. URL: https://doi.org/10.3389/fcell.2023.1235217, doi:10.3389/fcell.2023.1235217. This article has 5 citations and is from a peer-reviewed journal.</w:t>
-      </w:r>
-    </w:p>
-    <w:p>
-      <w:pPr>
-        <w:numPr>
-          <w:ilvl w:val="0"/>
-          <w:numId w:val="1002"/>
-        </w:numPr>
-      </w:pPr>
-      <w:r>
-        <w:t xml:space="preserve">(paudel2021themek5erk5pathway pages 1-2): Rupesh Paudel, Lorenza Fusi, and Marc Schmidt. The mek5/erk5 pathway in health and disease. International Journal of Molecular Sciences, 22:7594, Jul 2021. URL: https://doi.org/10.3390/ijms22147594, doi:10.3390/ijms22147594. This article has 69 citations and is from a peer-reviewed journal.</w:t>
-      </w:r>
-    </w:p>
-    <w:p>
-      <w:pPr>
-        <w:numPr>
-          <w:ilvl w:val="0"/>
-          <w:numId w:val="1002"/>
-        </w:numPr>
-      </w:pPr>
-      <w:r>
-        <w:t xml:space="preserve">(paudel2021themek5erk5pathway pages 15-17): Rupesh Paudel, Lorenza Fusi, and Marc Schmidt. The mek5/erk5 pathway in health and disease. International Journal of Molecular Sciences, 22:7594, Jul 2021. URL: https://doi.org/10.3390/ijms22147594, doi:10.3390/ijms22147594. This article has 69 citations and is from a peer-reviewed journal.</w:t>
-      </w:r>
-    </w:p>
-    <w:p>
-      <w:pPr>
-        <w:numPr>
-          <w:ilvl w:val="0"/>
-          <w:numId w:val="1002"/>
-        </w:numPr>
-      </w:pPr>
-      <w:r>
-        <w:t xml:space="preserve">(paudel2021themek5erk5pathway pages 17-18): Rupesh Paudel, Lorenza Fusi, and Marc Schmidt. The mek5/erk5 pathway in health and disease. International Journal of Molecular Sciences, 22:7594, Jul 2021. URL: https://doi.org/10.3390/ijms22147594, doi:10.3390/ijms22147594. This article has 69 citations and is from a peer-reviewed journal.</w:t>
-      </w:r>
-    </w:p>
-    <w:p>
-      <w:pPr>
-        <w:numPr>
-          <w:ilvl w:val="0"/>
-          <w:numId w:val="1002"/>
-        </w:numPr>
-      </w:pPr>
-      <w:r>
-        <w:t xml:space="preserve">(paudel2021themek5erk5pathway pages 21-21): Rupesh Paudel, Lorenza Fusi, and Marc Schmidt. The mek5/erk5 pathway in health and disease. International Journal of Molecular Sciences, 22:7594, Jul 2021. URL: https://doi.org/10.3390/ijms22147594, doi:10.3390/ijms22147594. This article has 69 citations and is from a peer-reviewed journal.</w:t>
-      </w:r>
-    </w:p>
-    <w:p>
-      <w:pPr>
-        <w:numPr>
-          <w:ilvl w:val="0"/>
-          <w:numId w:val="1002"/>
-        </w:numPr>
-      </w:pPr>
-      <w:r>
-        <w:t xml:space="preserve">(paudel2021themek5erk5pathway pages 9-10): Rupesh Paudel, Lorenza Fusi, and Marc Schmidt. The mek5/erk5 pathway in health and disease. International Journal of Molecular Sciences, 22:7594, Jul 2021. URL: https://doi.org/10.3390/ijms22147594, doi:10.3390/ijms22147594. This article has 69 citations and is from a peer-reviewed journal.</w:t>
-      </w:r>
-    </w:p>
-    <w:p>
-      <w:pPr>
-        <w:numPr>
-          <w:ilvl w:val="0"/>
-          <w:numId w:val="1002"/>
-        </w:numPr>
-      </w:pPr>
-      <w:r>
-        <w:t xml:space="preserve">(le2023thesignificanceof pages 11-12): Nhat-Tu Le. The significance of erk5 catalytic-independent functions in disease pathways. Frontiers in Cell and Developmental Biology, Aug 2023. URL: https://doi.org/10.3389/fcell.2023.1235217, doi:10.3389/fcell.2023.1235217. This article has 5 citations and is from a peer-reviewed journal.</w:t>
-      </w:r>
-    </w:p>
-    <w:p>
-      <w:pPr>
-        <w:numPr>
-          <w:ilvl w:val="0"/>
-          <w:numId w:val="1002"/>
-        </w:numPr>
-      </w:pPr>
-      <w:r>
-        <w:t xml:space="preserve">(le2023thesignificanceof pages 13-13): Nhat-Tu Le. The significance of erk5 catalytic-independent functions in disease pathways. Frontiers in Cell and Developmental Biology, Aug 2023. URL: https://doi.org/10.3389/fcell.2023.1235217, doi:10.3389/fcell.2023.1235217. This article has 5 citations and is from a peer-reviewed journal.</w:t>
-      </w:r>
-    </w:p>
-    <w:p>
-      <w:pPr>
-        <w:numPr>
-          <w:ilvl w:val="0"/>
-          <w:numId w:val="1002"/>
-        </w:numPr>
-      </w:pPr>
-      <w:r>
-        <w:t xml:space="preserve">(le2023thesignificanceof pages 3-4): Nhat-Tu Le. The significance of erk5 catalytic-independent functions in disease pathways. Frontiers in Cell and Developmental Biology, Aug 2023. URL: https://doi.org/10.3389/fcell.2023.1235217, doi:10.3389/fcell.2023.1235217. This article has 5 citations and is from a peer-reviewed journal.</w:t>
-      </w:r>
-    </w:p>
-    <w:p>
-      <w:pPr>
-        <w:numPr>
-          <w:ilvl w:val="0"/>
-          <w:numId w:val="1002"/>
-        </w:numPr>
-      </w:pPr>
-      <w:r>
-        <w:t xml:space="preserve">(le2023thesignificanceof pages 4-5): Nhat-Tu Le. The significance of erk5 catalytic-independent functions in disease pathways. Frontiers in Cell and Developmental Biology, Aug 2023. URL: https://doi.org/10.3389/fcell.2023.1235217, doi:10.3389/fcell.2023.1235217. This article has 5 citations and is from a peer-reviewed journal.</w:t>
-      </w:r>
-    </w:p>
-    <w:p>
-      <w:pPr>
-        <w:numPr>
-          <w:ilvl w:val="0"/>
-          <w:numId w:val="1002"/>
-        </w:numPr>
-      </w:pPr>
-      <w:r>
-        <w:t xml:space="preserve">(le2023thesignificanceof pages 5-6): Nhat-Tu Le. The significance of erk5 catalytic-independent functions in disease pathways. Frontiers in Cell and Developmental Biology, Aug 2023. URL: https://doi.org/10.3389/fcell.2023.1235217, doi:10.3389/fcell.2023.1235217. This article has 5 citations and is from a peer-reviewed journal.</w:t>
-      </w:r>
-    </w:p>
-    <w:p>
-      <w:pPr>
-        <w:numPr>
-          <w:ilvl w:val="0"/>
-          <w:numId w:val="1002"/>
-        </w:numPr>
-      </w:pPr>
-      <w:r>
-        <w:t xml:space="preserve">(le2023thesignificanceof pages 6-7): Nhat-Tu Le. The significance of erk5 catalytic-independent functions in disease pathways. Frontiers in Cell and Developmental Biology, Aug 2023. URL: https://doi.org/10.3389/fcell.2023.1235217, doi:10.3389/fcell.2023.1235217. This article has 5 citations and is from a peer-reviewed journal.</w:t>
-      </w:r>
-    </w:p>
-    <w:p>
-      <w:pPr>
-        <w:numPr>
-          <w:ilvl w:val="0"/>
-          <w:numId w:val="1002"/>
-        </w:numPr>
-      </w:pPr>
-      <w:r>
-        <w:t xml:space="preserve">(le2023thesignificanceof pages 9-11): Nhat-Tu Le. The significance of erk5 catalytic-independent functions in disease pathways. Frontiers in Cell and Developmental Biology, Aug 2023. URL: https://doi.org/10.3389/fcell.2023.1235217, doi:10.3389/fcell.2023.1235217. This article has 5 citations and is from a peer-reviewed journal.</w:t>
-      </w:r>
-    </w:p>
-    <w:p>
-      <w:pPr>
-        <w:numPr>
-          <w:ilvl w:val="0"/>
-          <w:numId w:val="1002"/>
-        </w:numPr>
-      </w:pPr>
-      <w:r>
-        <w:t xml:space="preserve">(paudel2021themek5erk5pathway pages 12-13): Rupesh Paudel, Lorenza Fusi, and Marc Schmidt. The mek5/erk5 pathway in health and disease. International Journal of Molecular Sciences, 22:7594, Jul 2021. URL: https://doi.org/10.3390/ijms22147594, doi:10.3390/ijms22147594. This article has 69 citations and is from a peer-reviewed journal.</w:t>
-      </w:r>
-    </w:p>
-    <w:p>
-      <w:pPr>
-        <w:numPr>
-          <w:ilvl w:val="0"/>
-          <w:numId w:val="1002"/>
-        </w:numPr>
-      </w:pPr>
-      <w:r>
-        <w:t xml:space="preserve">(paudel2021themek5erk5pathway pages 13-15): Rupesh Paudel, Lorenza Fusi, and Marc Schmidt. The mek5/erk5 pathway in health and disease. International Journal of Molecular Sciences, 22:7594, Jul 2021. URL: https://doi.org/10.3390/ijms22147594, doi:10.3390/ijms22147594. This article has 69 citations and is from a peer-reviewed journal.</w:t>
-      </w:r>
-    </w:p>
-    <w:p>
-      <w:pPr>
-        <w:numPr>
-          <w:ilvl w:val="0"/>
-          <w:numId w:val="1002"/>
-        </w:numPr>
-      </w:pPr>
-      <w:r>
-        <w:t xml:space="preserve">(paudel2021themek5erk5pathway pages 18-19): Rupesh Paudel, Lorenza Fusi, and Marc Schmidt. The mek5/erk5 pathway in health and disease. International Journal of Molecular Sciences, 22:7594, Jul 2021. URL: https://doi.org/10.3390/ijms22147594, doi:10.3390/ijms22147594. This article has 69 citations and is from a peer-reviewed journal.</w:t>
-      </w:r>
-    </w:p>
-    <w:p>
-      <w:pPr>
-        <w:numPr>
-          <w:ilvl w:val="0"/>
-          <w:numId w:val="1002"/>
-        </w:numPr>
-      </w:pPr>
-      <w:r>
-        <w:t xml:space="preserve">(paudel2021themek5erk5pathway pages 19-21): Rupesh Paudel, Lorenza Fusi, and Marc Schmidt. The mek5/erk5 pathway in health and disease. International Journal of Molecular Sciences, 22:7594, Jul 2021. URL: https://doi.org/10.3390/ijms22147594, doi:10.3390/ijms22147594. This article has 69 citations and is from a peer-reviewed journal.</w:t>
-      </w:r>
-    </w:p>
-    <w:p>
-      <w:pPr>
-        <w:numPr>
-          <w:ilvl w:val="0"/>
-          <w:numId w:val="1002"/>
-        </w:numPr>
-      </w:pPr>
-      <w:r>
-        <w:t xml:space="preserve">(paudel2021themek5erk5pathway pages 2-3): Rupesh Paudel, Lorenza Fusi, and Marc Schmidt. The mek5/erk5 pathway in health and disease. International Journal of Molecular Sciences, 22:7594, Jul 2021. URL: https://doi.org/10.3390/ijms22147594, doi:10.3390/ijms22147594. This article has 69 citations and is from a peer-reviewed journal.</w:t>
-      </w:r>
-    </w:p>
-    <w:p>
-      <w:pPr>
-        <w:numPr>
-          <w:ilvl w:val="0"/>
-          <w:numId w:val="1002"/>
-        </w:numPr>
-      </w:pPr>
-      <w:r>
-        <w:t xml:space="preserve">(paudel2021themek5erk5pathway pages 3-5): Rupesh Paudel, Lorenza Fusi, and Marc Schmidt. The mek5/erk5 pathway in health and disease. International Journal of Molecular Sciences, 22:7594, Jul 2021. URL: https://doi.org/10.3390/ijms22147594, doi:10.3390/ijms22147594. This article has 69 citations and is from a peer-reviewed journal.</w:t>
-      </w:r>
-    </w:p>
-    <w:p>
-      <w:pPr>
-        <w:numPr>
-          <w:ilvl w:val="0"/>
-          <w:numId w:val="1002"/>
-        </w:numPr>
-      </w:pPr>
-      <w:r>
-        <w:t xml:space="preserve">(paudel2021themek5erk5pathway pages 7-9): Rupesh Paudel, Lorenza Fusi, and Marc Schmidt. The mek5/erk5 pathway in health and disease. International Journal of Molecular Sciences, 22:7594, Jul 2021. URL: https://doi.org/10.3390/ijms22147594, doi:10.3390/ijms22147594. This article has 69 citations and is from a peer-reviewed journal.</w:t>
+    </w:p>
+    <w:p>
+      <w:pPr>
+        <w:numPr>
+          <w:ilvl w:val="0"/>
+          <w:numId w:val="1002"/>
+        </w:numPr>
+      </w:pPr>
+      <w:r>
+        <w:t xml:space="preserve">(andrade2011eukaryoticproteinkinases pages 14-15): Luiza F Andrade, Laila A Nahum, Lívia GA Avelar, Larissa L Silva, Adhemar Zerlotini, Jerônimo C Ruiz, and Guilherme Oliveira. Eukaryotic protein kinases (epks) of the helminth parasite schistosoma mansoni. BMC Genomics, 12:215-215, May 2011. URL: https://doi.org/10.1186/1471-2164-12-215, doi:10.1186/1471-2164-12-215. This article has 97 citations and is from a peer-reviewed journal.</w:t>
+      </w:r>
+    </w:p>
+    <w:p>
+      <w:pPr>
+        <w:numPr>
+          <w:ilvl w:val="0"/>
+          <w:numId w:val="1002"/>
+        </w:numPr>
+      </w:pPr>
+      <w:r>
+        <w:t xml:space="preserve">(champion2004reassessingthemap3k pages 6-6): Antony Champion, Alain Picaud, and Yves Henry. Reassessing the map3k and map4k relationships. Trends in Plant Science, 9:123-129, Mar 2004. URL: https://doi.org/10.1016/j.tplants.2004.01.005, doi:10.1016/j.tplants.2004.01.005. This article has 115 citations and is from a domain leading peer-reviewed journal.</w:t>
+      </w:r>
+    </w:p>
+    <w:p>
+      <w:pPr>
+        <w:numPr>
+          <w:ilvl w:val="0"/>
+          <w:numId w:val="1002"/>
+        </w:numPr>
+      </w:pPr>
+      <w:r>
+        <w:t xml:space="preserve">(chrysostomou2020rsk4targetinga pages 54-58): S Chrysostomou. Rsk4 targeting: a new therapeutic strategy against drug resistance and metastasis in non-small cell lung cancer. Unknown journal, 2020.</w:t>
+      </w:r>
+    </w:p>
+    <w:p>
+      <w:pPr>
+        <w:numPr>
+          <w:ilvl w:val="0"/>
+          <w:numId w:val="1002"/>
+        </w:numPr>
+      </w:pPr>
+      <w:r>
+        <w:t xml:space="preserve">(coulombe2007atypicalmitogenactivatedprotein pages 11-12): Phillipe Coulombe and Sylvain Meloche. Atypical mitogen-activated protein kinases: structure, regulation and functions. Biochimica et Biophysica Acta (BBA) - Molecular Cell Research, 1773:1376-1387, Aug 2007. URL: https://doi.org/10.1016/j.bbamcr.2006.11.001, doi:10.1016/j.bbamcr.2006.11.001. This article has 462 citations.</w:t>
+      </w:r>
+    </w:p>
+    <w:p>
+      <w:pPr>
+        <w:numPr>
+          <w:ilvl w:val="0"/>
+          <w:numId w:val="1002"/>
+        </w:numPr>
+      </w:pPr>
+      <w:r>
+        <w:t xml:space="preserve">(faezov2023alphafold2modelsof pages 18-20): Bulat Faezov and Roland L. Dunbrack. Alphafold2 models of the active form of all 437 catalytically competent human protein kinase domains. BioRxiv, Jul 2023. URL: https://doi.org/10.1101/2023.07.21.550125, doi:10.1101/2023.07.21.550125. This article has 28 citations.</w:t>
+      </w:r>
+    </w:p>
+    <w:p>
+      <w:pPr>
+        <w:numPr>
+          <w:ilvl w:val="0"/>
+          <w:numId w:val="1002"/>
+        </w:numPr>
+      </w:pPr>
+      <w:r>
+        <w:t xml:space="preserve">(gopalakrishnan2025positionaldistributionand pages 15-15): Athira Perunelly Gopalakrishnan, Prathik Basthikoppa Shivamurthy, Mukhtar Ahmed, Samseera Ummar, Poornima Ramesh, Sonet Daniel Thomas, Althaf Mahin, Mahammad Nisar, Sowmya Soman, Yashwanth Subbannayya, and Rajesh Raju. Positional distribution and conservation of major phosphorylated sites in the human kinome. Frontiers in Molecular Biosciences, Apr 2025. URL: https://doi.org/10.3389/fmolb.2025.1557835, doi:10.3389/fmolb.2025.1557835. This article has 0 citations and is from a peer-reviewed journal.</w:t>
+      </w:r>
+    </w:p>
+    <w:p>
+      <w:pPr>
+        <w:numPr>
+          <w:ilvl w:val="0"/>
+          <w:numId w:val="1002"/>
+        </w:numPr>
+      </w:pPr>
+      <w:r>
+        <w:t xml:space="preserve">(huang2024reconstructingthedeep pages 5-7): EJ Huang, Jeeun Parksong, Amy F. Peterson, Fernando Torres, Sergi Regot, and Gabriel S. Bever. Reconstructing the deep phylogeny of the mapk signaling network: functional specialization via multi-tier coevolutionary expansion. BioRxiv, Oct 2024. URL: https://doi.org/10.1101/2024.10.01.616093, doi:10.1101/2024.10.01.616093. This article has 0 citations.</w:t>
+      </w:r>
+    </w:p>
+    <w:p>
+      <w:pPr>
+        <w:numPr>
+          <w:ilvl w:val="0"/>
+          <w:numId w:val="1002"/>
+        </w:numPr>
+      </w:pPr>
+      <w:r>
+        <w:t xml:space="preserve">(huang2024reconstructingthedeep pages 7-10): EJ Huang, Jeeun Parksong, Amy F. Peterson, Fernando Torres, Sergi Regot, and Gabriel S. Bever. Reconstructing the deep phylogeny of the mapk signaling network: functional specialization via multi-tier coevolutionary expansion. BioRxiv, Oct 2024. URL: https://doi.org/10.1101/2024.10.01.616093, doi:10.1101/2024.10.01.616093. This article has 0 citations.</w:t>
+      </w:r>
+    </w:p>
+    <w:p>
+      <w:pPr>
+        <w:numPr>
+          <w:ilvl w:val="0"/>
+          <w:numId w:val="1002"/>
+        </w:numPr>
+      </w:pPr>
+      <w:r>
+        <w:t xml:space="preserve">(hunter2015theeukaryoticprotein pages 1-3): Tony Hunter and Gerard Manning. The eukaryotic protein kinase superfamily and the emergence of receptor tyrosine kinases. Receptor Tyrosine Kinases: Structure, Functions and Role in Human Disease, pages 1-15, Oct 2015. URL: https://doi.org/10.1007/978-1-4939-2053-2_1, doi:10.1007/978-1-4939-2053-2_1. This article has 6 citations.</w:t>
+      </w:r>
+    </w:p>
+    <w:p>
+      <w:pPr>
+        <w:numPr>
+          <w:ilvl w:val="0"/>
+          <w:numId w:val="1002"/>
+        </w:numPr>
+      </w:pPr>
+      <w:r>
+        <w:t xml:space="preserve">(hunter2015theeukaryoticprotein pages 3-6): Tony Hunter and Gerard Manning. The eukaryotic protein kinase superfamily and the emergence of receptor tyrosine kinases. Receptor Tyrosine Kinases: Structure, Functions and Role in Human Disease, pages 1-15, Oct 2015. URL: https://doi.org/10.1007/978-1-4939-2053-2_1, doi:10.1007/978-1-4939-2053-2_1. This article has 6 citations.</w:t>
+      </w:r>
+    </w:p>
+    <w:p>
+      <w:pPr>
+        <w:numPr>
+          <w:ilvl w:val="0"/>
+          <w:numId w:val="1002"/>
+        </w:numPr>
+      </w:pPr>
+      <w:r>
+        <w:t xml:space="preserve">(jauch2005themapkinteracting pages 9-13): R Jauch. The mapk interacting kinase (mnk) subfamily is regulated via a novel autoinhibitory mechanism. Unknown journal, 2005.</w:t>
+      </w:r>
+    </w:p>
+    <w:p>
+      <w:pPr>
+        <w:numPr>
+          <w:ilvl w:val="0"/>
+          <w:numId w:val="1002"/>
+        </w:numPr>
+      </w:pPr>
+      <w:r>
+        <w:t xml:space="preserve">(jha2025deeplearningcoupledproximity pages 22-24): Kanchan Jha, Daichi Shonai, Aditya Parekh, Akiyoshi Uezu, Tomoyuki Fujiyama, Hikari Yamamoto, Pooja Parameswaran, Masashi Yanagisawa, Rohit Singh, and Scott H. Soderling. Deep learning-coupled proximity proteomics to deconvolve kinase signaling in vivo. BioRxiv, Apr 2025. URL: https://doi.org/10.1101/2025.04.27.650849, doi:10.1101/2025.04.27.650849. This article has 0 citations.</w:t>
+      </w:r>
+    </w:p>
+    <w:p>
+      <w:pPr>
+        <w:numPr>
+          <w:ilvl w:val="0"/>
+          <w:numId w:val="1002"/>
+        </w:numPr>
+      </w:pPr>
+      <w:r>
+        <w:t xml:space="preserve">(johnson2023anatlasof pages 1-2): Jared L. Johnson, Tomer M. Yaron, Emily M. Huntsman, Alexander Kerelsky, Junho Song, Amit Regev, Ting-Yu Lin, Katarina Liberatore, Daniel M. Cizin, Benjamin M. Cohen, Neil Vasan, Yilun Ma, Konstantin Krismer, Jaylissa Torres Robles, Bert van de Kooij, Anne E. van Vlimmeren, Nicole Andrée-Busch, Norbert F. Käufer, Maxim V. Dorovkov, Alexey G. Ryazanov, Yuichiro Takagi, Edward R. Kastenhuber, Marcus D. Goncalves, Benjamin D. Hopkins, Olivier Elemento, Dylan J. Taatjes, Alexandre Maucuer, Akio Yamashita, Alexei Degterev, Mohamed Uduman, Jingyi Lu, Sean D. Landry, Bin Zhang, Ian Cossentino, Rune Linding, John Blenis, Peter V. Hornbeck, Benjamin E. Turk, Michael B. Yaffe, and Lewis C. Cantley. An atlas of substrate specificities for the human serine/threonine kinome. Nature, 613:759-766, Jan 2023. URL: https://doi.org/10.1038/s41586-022-05575-3, doi:10.1038/s41586-022-05575-3. This article has 416 citations and is from a highest quality peer-reviewed journal.</w:t>
+      </w:r>
+    </w:p>
+    <w:p>
+      <w:pPr>
+        <w:numPr>
+          <w:ilvl w:val="0"/>
+          <w:numId w:val="1002"/>
+        </w:numPr>
+      </w:pPr>
+      <w:r>
+        <w:t xml:space="preserve">(johnson2023anatlasof pages 3-4): Jared L. Johnson, Tomer M. Yaron, Emily M. Huntsman, Alexander Kerelsky, Junho Song, Amit Regev, Ting-Yu Lin, Katarina Liberatore, Daniel M. Cizin, Benjamin M. Cohen, Neil Vasan, Yilun Ma, Konstantin Krismer, Jaylissa Torres Robles, Bert van de Kooij, Anne E. van Vlimmeren, Nicole Andrée-Busch, Norbert F. Käufer, Maxim V. Dorovkov, Alexey G. Ryazanov, Yuichiro Takagi, Edward R. Kastenhuber, Marcus D. Goncalves, Benjamin D. Hopkins, Olivier Elemento, Dylan J. Taatjes, Alexandre Maucuer, Akio Yamashita, Alexei Degterev, Mohamed Uduman, Jingyi Lu, Sean D. Landry, Bin Zhang, Ian Cossentino, Rune Linding, John Blenis, Peter V. Hornbeck, Benjamin E. Turk, Michael B. Yaffe, and Lewis C. Cantley. An atlas of substrate specificities for the human serine/threonine kinome. Nature, 613:759-766, Jan 2023. URL: https://doi.org/10.1038/s41586-022-05575-3, doi:10.1038/s41586-022-05575-3. This article has 416 citations and is from a highest quality peer-reviewed journal.</w:t>
+      </w:r>
+    </w:p>
+    <w:p>
+      <w:pPr>
+        <w:numPr>
+          <w:ilvl w:val="0"/>
+          <w:numId w:val="1002"/>
+        </w:numPr>
+      </w:pPr>
+      <w:r>
+        <w:t xml:space="preserve">(johnson2023anatlasof pages 4-5): Jared L. Johnson, Tomer M. Yaron, Emily M. Huntsman, Alexander Kerelsky, Junho Song, Amit Regev, Ting-Yu Lin, Katarina Liberatore, Daniel M. Cizin, Benjamin M. Cohen, Neil Vasan, Yilun Ma, Konstantin Krismer, Jaylissa Torres Robles, Bert van de Kooij, Anne E. van Vlimmeren, Nicole Andrée-Busch, Norbert F. Käufer, Maxim V. Dorovkov, Alexey G. Ryazanov, Yuichiro Takagi, Edward R. Kastenhuber, Marcus D. Goncalves, Benjamin D. Hopkins, Olivier Elemento, Dylan J. Taatjes, Alexandre Maucuer, Akio Yamashita, Alexei Degterev, Mohamed Uduman, Jingyi Lu, Sean D. Landry, Bin Zhang, Ian Cossentino, Rune Linding, John Blenis, Peter V. Hornbeck, Benjamin E. Turk, Michael B. Yaffe, and Lewis C. Cantley. An atlas of substrate specificities for the human serine/threonine kinome. Nature, 613:759-766, Jan 2023. URL: https://doi.org/10.1038/s41586-022-05575-3, doi:10.1038/s41586-022-05575-3. This article has 416 citations and is from a highest quality peer-reviewed journal.</w:t>
+      </w:r>
+    </w:p>
+    <w:p>
+      <w:pPr>
+        <w:numPr>
+          <w:ilvl w:val="0"/>
+          <w:numId w:val="1002"/>
+        </w:numPr>
+      </w:pPr>
+      <w:r>
+        <w:t xml:space="preserve">(johnson2023anatlasof pages 6-7): Jared L. Johnson, Tomer M. Yaron, Emily M. Huntsman, Alexander Kerelsky, Junho Song, Amit Regev, Ting-Yu Lin, Katarina Liberatore, Daniel M. Cizin, Benjamin M. Cohen, Neil Vasan, Yilun Ma, Konstantin Krismer, Jaylissa Torres Robles, Bert van de Kooij, Anne E. van Vlimmeren, Nicole Andrée-Busch, Norbert F. Käufer, Maxim V. Dorovkov, Alexey G. Ryazanov, Yuichiro Takagi, Edward R. Kastenhuber, Marcus D. Goncalves, Benjamin D. Hopkins, Olivier Elemento, Dylan J. Taatjes, Alexandre Maucuer, Akio Yamashita, Alexei Degterev, Mohamed Uduman, Jingyi Lu, Sean D. Landry, Bin Zhang, Ian Cossentino, Rune Linding, John Blenis, Peter V. Hornbeck, Benjamin E. Turk, Michael B. Yaffe, and Lewis C. Cantley. An atlas of substrate specificities for the human serine/threonine kinome. Nature, 613:759-766, Jan 2023. URL: https://doi.org/10.1038/s41586-022-05575-3, doi:10.1038/s41586-022-05575-3. This article has 416 citations and is from a highest quality peer-reviewed journal.</w:t>
+      </w:r>
+    </w:p>
+    <w:p>
+      <w:pPr>
+        <w:numPr>
+          <w:ilvl w:val="0"/>
+          <w:numId w:val="1002"/>
+        </w:numPr>
+      </w:pPr>
+      <w:r>
+        <w:t xml:space="preserve">(johnson2023anatlasof pages 7-7): Jared L. Johnson, Tomer M. Yaron, Emily M. Huntsman, Alexander Kerelsky, Junho Song, Amit Regev, Ting-Yu Lin, Katarina Liberatore, Daniel M. Cizin, Benjamin M. Cohen, Neil Vasan, Yilun Ma, Konstantin Krismer, Jaylissa Torres Robles, Bert van de Kooij, Anne E. van Vlimmeren, Nicole Andrée-Busch, Norbert F. Käufer, Maxim V. Dorovkov, Alexey G. Ryazanov, Yuichiro Takagi, Edward R. Kastenhuber, Marcus D. Goncalves, Benjamin D. Hopkins, Olivier Elemento, Dylan J. Taatjes, Alexandre Maucuer, Akio Yamashita, Alexei Degterev, Mohamed Uduman, Jingyi Lu, Sean D. Landry, Bin Zhang, Ian Cossentino, Rune Linding, John Blenis, Peter V. Hornbeck, Benjamin E. Turk, Michael B. Yaffe, and Lewis C. Cantley. An atlas of substrate specificities for the human serine/threonine kinome. Nature, 613:759-766, Jan 2023. URL: https://doi.org/10.1038/s41586-022-05575-3, doi:10.1038/s41586-022-05575-3. This article has 416 citations and is from a highest quality peer-reviewed journal.</w:t>
+      </w:r>
+    </w:p>
+    <w:p>
+      <w:pPr>
+        <w:numPr>
+          <w:ilvl w:val="0"/>
+          <w:numId w:val="1002"/>
+        </w:numPr>
+      </w:pPr>
+      <w:r>
+        <w:t xml:space="preserve">(johnson2023anatlasof pages 9-10): Jared L. Johnson, Tomer M. Yaron, Emily M. Huntsman, Alexander Kerelsky, Junho Song, Amit Regev, Ting-Yu Lin, Katarina Liberatore, Daniel M. Cizin, Benjamin M. Cohen, Neil Vasan, Yilun Ma, Konstantin Krismer, Jaylissa Torres Robles, Bert van de Kooij, Anne E. van Vlimmeren, Nicole Andrée-Busch, Norbert F. Käufer, Maxim V. Dorovkov, Alexey G. Ryazanov, Yuichiro Takagi, Edward R. Kastenhuber, Marcus D. Goncalves, Benjamin D. Hopkins, Olivier Elemento, Dylan J. Taatjes, Alexandre Maucuer, Akio Yamashita, Alexei Degterev, Mohamed Uduman, Jingyi Lu, Sean D. Landry, Bin Zhang, Ian Cossentino, Rune Linding, John Blenis, Peter V. Hornbeck, Benjamin E. Turk, Michael B. Yaffe, and Lewis C. Cantley. An atlas of substrate specificities for the human serine/threonine kinome. Nature, 613:759-766, Jan 2023. URL: https://doi.org/10.1038/s41586-022-05575-3, doi:10.1038/s41586-022-05575-3. This article has 416 citations and is from a highest quality peer-reviewed journal.</w:t>
+      </w:r>
+    </w:p>
+    <w:p>
+      <w:pPr>
+        <w:numPr>
+          <w:ilvl w:val="0"/>
+          <w:numId w:val="1002"/>
+        </w:numPr>
+      </w:pPr>
+      <w:r>
+        <w:t xml:space="preserve">(krupa2002therepertoireof pages 10-11): A. Krupa and N. Srinivasan. The repertoire of protein kinases encoded in the draft version of the human genome: atypical variations and uncommon domain combinations. Genome Biology, 3:research0066.1-research0066.14, Nov 2002. URL: https://doi.org/10.1186/gb-2002-3-12-research0066, doi:10.1186/gb-2002-3-12-research0066. This article has 68 citations and is from a highest quality peer-reviewed journal.</w:t>
+      </w:r>
+    </w:p>
+    <w:p>
+      <w:pPr>
+        <w:numPr>
+          <w:ilvl w:val="0"/>
+          <w:numId w:val="1002"/>
+        </w:numPr>
+      </w:pPr>
+      <w:r>
+        <w:t xml:space="preserve">(krupa2002therepertoireof pages 12-13): A. Krupa and N. Srinivasan. The repertoire of protein kinases encoded in the draft version of the human genome: atypical variations and uncommon domain combinations. Genome Biology, 3:research0066.1-research0066.14, Nov 2002. URL: https://doi.org/10.1186/gb-2002-3-12-research0066, doi:10.1186/gb-2002-3-12-research0066. This article has 68 citations and is from a highest quality peer-reviewed journal.</w:t>
+      </w:r>
+    </w:p>
+    <w:p>
+      <w:pPr>
+        <w:numPr>
+          <w:ilvl w:val="0"/>
+          <w:numId w:val="1002"/>
+        </w:numPr>
+      </w:pPr>
+      <w:r>
+        <w:t xml:space="preserve">(krupa2002therepertoireof pages 2-3): A. Krupa and N. Srinivasan. The repertoire of protein kinases encoded in the draft version of the human genome: atypical variations and uncommon domain combinations. Genome Biology, 3:research0066.1-research0066.14, Nov 2002. URL: https://doi.org/10.1186/gb-2002-3-12-research0066, doi:10.1186/gb-2002-3-12-research0066. This article has 68 citations and is from a highest quality peer-reviewed journal.</w:t>
+      </w:r>
+    </w:p>
+    <w:p>
+      <w:pPr>
+        <w:numPr>
+          <w:ilvl w:val="0"/>
+          <w:numId w:val="1002"/>
+        </w:numPr>
+      </w:pPr>
+      <w:r>
+        <w:t xml:space="preserve">(kultz1998phylogeneticandfunctional pages 4-5): Dietmar Kültz. Phylogenetic and functional classification of mitogen- and stress-activated protein kinases. Journal of Molecular Evolution, 46:571-588, May 1998. URL: https://doi.org/10.1007/pl00006338, doi:10.1007/pl00006338. This article has 255 citations and is from a peer-reviewed journal.</w:t>
+      </w:r>
+    </w:p>
+    <w:p>
+      <w:pPr>
+        <w:numPr>
+          <w:ilvl w:val="0"/>
+          <w:numId w:val="1002"/>
+        </w:numPr>
+      </w:pPr>
+      <w:r>
+        <w:t xml:space="preserve">(lai2015investigationsofthe pages 1-6): Shenshen Lai. Investigations of the origin, regulation, and substrate specificities of protein kinases in the human kinome. Unknown journal, 2015. URL: https://doi.org/10.14288/1.0167195, doi:10.14288/1.0167195. This article has 0 citations.</w:t>
+      </w:r>
+    </w:p>
+    <w:p>
+      <w:pPr>
+        <w:numPr>
+          <w:ilvl w:val="0"/>
+          <w:numId w:val="1002"/>
+        </w:numPr>
+      </w:pPr>
+      <w:r>
+        <w:t xml:space="preserve">(lai2016regulatoryrolesof pages 12-14): Shenshen Lai and Steven Pelech. Regulatory roles of conserved phosphorylation sites in the activation t-loop of the map kinase erk1. Molecular Biology of the Cell, 27:1040-1050, Mar 2016. URL: https://doi.org/10.1091/mbc.e15-07-0527, doi:10.1091/mbc.e15-07-0527. This article has 50 citations and is from a domain leading peer-reviewed journal.</w:t>
+      </w:r>
+    </w:p>
+    <w:p>
+      <w:pPr>
+        <w:numPr>
+          <w:ilvl w:val="0"/>
+          <w:numId w:val="1002"/>
+        </w:numPr>
+      </w:pPr>
+      <w:r>
+        <w:t xml:space="preserve">(maheshwari2012identificationofconserved pages 66-69): S Maheshwari. Identification of conserved structural motifs associated with phosphorylation sites in kinases. Unknown journal, 2012.</w:t>
+      </w:r>
+    </w:p>
+    <w:p>
+      <w:pPr>
+        <w:numPr>
+          <w:ilvl w:val="0"/>
+          <w:numId w:val="1002"/>
+        </w:numPr>
+      </w:pPr>
+      <w:r>
+        <w:t xml:space="preserve">(oleaflores2019extracellularsignalregulatedkinase pages 6-7): Monserrat Olea-Flores, Miriam Daniela Zuñiga-Eulogio, Miguel Angel Mendoza-Catalán, Hugo Alberto Rodríguez-Ruiz, Eduardo Castañeda-Saucedo, Carlos Ortuño-Pineda, Teresita Padilla-Benavides, and Napoleón Navarro-Tito. Extracellular-signal regulated kinase: a central molecule driving epithelial–mesenchymal transition in cancer. International Journal of Molecular Sciences, 20:2885, Jun 2019. URL: https://doi.org/10.3390/ijms20122885, doi:10.3390/ijms20122885. This article has 143 citations and is from a peer-reviewed journal.</w:t>
+      </w:r>
+    </w:p>
+    <w:p>
+      <w:pPr>
+        <w:numPr>
+          <w:ilvl w:val="0"/>
+          <w:numId w:val="1002"/>
+        </w:numPr>
+      </w:pPr>
+      <w:r>
+        <w:t xml:space="preserve">(orand2023revealingthemechanism pages 33-38): T Orand. Revealing the mechanism of action of intrinsically disordered proteins in mapk cell signalling. Unknown journal, 2023.</w:t>
+      </w:r>
+    </w:p>
+    <w:p>
+      <w:pPr>
+        <w:numPr>
+          <w:ilvl w:val="0"/>
+          <w:numId w:val="1002"/>
+        </w:numPr>
+      </w:pPr>
+      <w:r>
+        <w:t xml:space="preserve">(orand2023revealingthemechanismb pages 33-38): T Orand. Revealing the mechanism of action of intrinsically disordered proteins in mapk cell signalling. Unknown journal, 2023.</w:t>
+      </w:r>
+    </w:p>
+    <w:p>
+      <w:pPr>
+        <w:numPr>
+          <w:ilvl w:val="0"/>
+          <w:numId w:val="1002"/>
+        </w:numPr>
+      </w:pPr>
+      <w:r>
+        <w:t xml:space="preserve">(orand2023revealingthemechanismc pages 33-38): T Orand. Revealing the mechanism of action of intrinsically disordered proteins in mapk cell signalling. Unknown journal, 2023.</w:t>
       </w:r>
     </w:p>
     <w:p>
@@ -576,106 +513,84 @@
         </w:numPr>
       </w:pPr>
       <w:r>
-        <w:t xml:space="preserve">(pei2023computationalanalysisof pages 10-12): Jimin Pei and Qian Cong. Computational analysis of regulatory regions in human protein kinases. Protein Science, Sep 2023. URL: https://doi.org/10.1002/pro.4764, doi:10.1002/pro.4764. This article has 3 citations and is from a peer-reviewed journal.</w:t>
-      </w:r>
-    </w:p>
-    <w:p>
-      <w:pPr>
-        <w:numPr>
-          <w:ilvl w:val="0"/>
-          <w:numId w:val="1002"/>
-        </w:numPr>
-      </w:pPr>
-      <w:r>
-        <w:t xml:space="preserve">(pei2023computationalanalysisof pages 15-16): Jimin Pei and Qian Cong. Computational analysis of regulatory regions in human protein kinases. Protein Science, Sep 2023. URL: https://doi.org/10.1002/pro.4764, doi:10.1002/pro.4764. This article has 3 citations and is from a peer-reviewed journal.</w:t>
-      </w:r>
-    </w:p>
-    <w:p>
-      <w:pPr>
-        <w:numPr>
-          <w:ilvl w:val="0"/>
-          <w:numId w:val="1002"/>
-        </w:numPr>
-      </w:pPr>
-      <w:r>
-        <w:t xml:space="preserve">(moustardas2023mapkpathwaysin pages 1-3): Petros Moustardas, Daniel Aberdam, and Neil Lagali. Mapk pathways in ocular pathophysiology: potential therapeutic drugs and challenges. Cells, 12:617, Feb 2023. URL: https://doi.org/10.3390/cells12040617, doi:10.3390/cells12040617. This article has 37 citations and is from a peer-reviewed journal.</w:t>
-      </w:r>
-    </w:p>
-    <w:p>
-      <w:pPr>
-        <w:numPr>
-          <w:ilvl w:val="0"/>
-          <w:numId w:val="1002"/>
-        </w:numPr>
-      </w:pPr>
-      <w:r>
-        <w:t xml:space="preserve">(moustardas2023mapkpathwaysin pages 3-4): Petros Moustardas, Daniel Aberdam, and Neil Lagali. Mapk pathways in ocular pathophysiology: potential therapeutic drugs and challenges. Cells, 12:617, Feb 2023. URL: https://doi.org/10.3390/cells12040617, doi:10.3390/cells12040617. This article has 37 citations and is from a peer-reviewed journal.</w:t>
-      </w:r>
-    </w:p>
-    <w:p>
-      <w:pPr>
-        <w:numPr>
-          <w:ilvl w:val="0"/>
-          <w:numId w:val="1002"/>
-        </w:numPr>
-      </w:pPr>
-      <w:r>
-        <w:t xml:space="preserve">(orand2023revealingthemechanism pages 33-38): T Orand. Revealing the mechanism of action of intrinsically disordered proteins in mapk cell signalling. Unknown journal, 2023.</w:t>
-      </w:r>
-    </w:p>
-    <w:p>
-      <w:pPr>
-        <w:numPr>
-          <w:ilvl w:val="0"/>
-          <w:numId w:val="1002"/>
-        </w:numPr>
-      </w:pPr>
-      <w:r>
-        <w:t xml:space="preserve">(orand2023revealingthemechanism pages 38-41): T Orand. Revealing the mechanism of action of intrinsically disordered proteins in mapk cell signalling. Unknown journal, 2023.</w:t>
-      </w:r>
-    </w:p>
-    <w:p>
-      <w:pPr>
-        <w:numPr>
-          <w:ilvl w:val="0"/>
-          <w:numId w:val="1002"/>
-        </w:numPr>
-      </w:pPr>
-      <w:r>
-        <w:t xml:space="preserve">(pei2023computationalanalysisof pages 2-4): Jimin Pei and Qian Cong. Computational analysis of regulatory regions in human protein kinases. Protein Science, Sep 2023. URL: https://doi.org/10.1002/pro.4764, doi:10.1002/pro.4764. This article has 3 citations and is from a peer-reviewed journal.</w:t>
-      </w:r>
-    </w:p>
-    <w:p>
-      <w:pPr>
-        <w:numPr>
-          <w:ilvl w:val="0"/>
-          <w:numId w:val="1002"/>
-        </w:numPr>
-      </w:pPr>
-      <w:r>
-        <w:t xml:space="preserve">(geisler2023intermediatefilamentnetwork pages 1-2): Florian Geisler, Sanne Remmelzwaal, Vera Jankowski, Ruben Schmidt, Mike Boxem, and Rudolf E Leube. Intermediate filament network perturbation in the c. elegans intestine causes systemic dysfunctions. eLife, Jun 2023. URL: https://doi.org/10.7554/elife.82333, doi:10.7554/elife.82333. This article has 5 citations and is from a domain leading peer-reviewed journal.</w:t>
-      </w:r>
-    </w:p>
-    <w:p>
-      <w:pPr>
-        <w:numPr>
-          <w:ilvl w:val="0"/>
-          <w:numId w:val="1002"/>
-        </w:numPr>
-      </w:pPr>
-      <w:r>
-        <w:t xml:space="preserve">(geisler2023intermediatefilamentnetwork pages 23-24): Florian Geisler, Sanne Remmelzwaal, Vera Jankowski, Ruben Schmidt, Mike Boxem, and Rudolf E Leube. Intermediate filament network perturbation in the c. elegans intestine causes systemic dysfunctions. eLife, Jun 2023. URL: https://doi.org/10.7554/elife.82333, doi:10.7554/elife.82333. This article has 5 citations and is from a domain leading peer-reviewed journal.</w:t>
-      </w:r>
-    </w:p>
-    <w:p>
-      <w:pPr>
-        <w:numPr>
-          <w:ilvl w:val="0"/>
-          <w:numId w:val="1002"/>
-        </w:numPr>
-      </w:pPr>
-      <w:r>
-        <w:t xml:space="preserve">(orand2023revealingthemechanism pages 56-59): T Orand. Revealing the mechanism of action of intrinsically disordered proteins in mapk cell signalling. Unknown journal, 2023.</w:t>
+        <w:t xml:space="preserve">(rauch2011thesecretlife pages 21-22): Jens Rauch, Natalia Volinsky, David Romano, and Walter Kolch. The secret life of kinases: functions beyond catalysis. Cell Communication and Signaling : CCS, 9:23-23, Oct 2011. URL: https://doi.org/10.1186/1478-811x-9-23, doi:10.1186/1478-811x-9-23. This article has 242 citations.</w:t>
+      </w:r>
+    </w:p>
+    <w:p>
+      <w:pPr>
+        <w:numPr>
+          <w:ilvl w:val="0"/>
+          <w:numId w:val="1002"/>
+        </w:numPr>
+      </w:pPr>
+      <w:r>
+        <w:t xml:space="preserve">(roskoski2012mek12dualspecificityprotein pages 6-6): Robert Roskoski. Mek1/2 dual-specificity protein kinases: structure and regulation. Biochemical and biophysical research communications, 417 1:5-10, Jan 2012. URL: https://doi.org/10.1016/j.bbrc.2011.11.145, doi:10.1016/j.bbrc.2011.11.145. This article has 351 citations and is from a peer-reviewed journal.</w:t>
+      </w:r>
+    </w:p>
+    <w:p>
+      <w:pPr>
+        <w:numPr>
+          <w:ilvl w:val="0"/>
+          <w:numId w:val="1002"/>
+        </w:numPr>
+      </w:pPr>
+      <w:r>
+        <w:t xml:space="preserve">(southekal2021integrativeanalysisof pages 114-120): S Southekal. Integrative analysis of multi-omics kinome data and virtual screening of identified targets with pan-cancer application. Unknown journal, 2021.</w:t>
+      </w:r>
+    </w:p>
+    <w:p>
+      <w:pPr>
+        <w:numPr>
+          <w:ilvl w:val="0"/>
+          <w:numId w:val="1002"/>
+        </w:numPr>
+      </w:pPr>
+      <w:r>
+        <w:t xml:space="preserve">(southekal2021integrativeanalysisof pages 19-25): S Southekal. Integrative analysis of multi-omics kinome data and virtual screening of identified targets with pan-cancer application. Unknown journal, 2021.</w:t>
+      </w:r>
+    </w:p>
+    <w:p>
+      <w:pPr>
+        <w:numPr>
+          <w:ilvl w:val="0"/>
+          <w:numId w:val="1002"/>
+        </w:numPr>
+      </w:pPr>
+      <w:r>
+        <w:t xml:space="preserve">(tubita2020beyondkinaseactivity pages 10-12): Alessandro Tubita, Zoe Lombardi, Ignazia Tusa, Persio Dello Sbarba, and Elisabetta Rovida. Beyond kinase activity: erk5 nucleo-cytoplasmic shuttling as a novel target for anticancer therapy. International Journal of Molecular Sciences, 21:938, Jan 2020. URL: https://doi.org/10.3390/ijms21030938, doi:10.3390/ijms21030938. This article has 45 citations and is from a peer-reviewed journal.</w:t>
+      </w:r>
+    </w:p>
+    <w:p>
+      <w:pPr>
+        <w:numPr>
+          <w:ilvl w:val="0"/>
+          <w:numId w:val="1002"/>
+        </w:numPr>
+      </w:pPr>
+      <w:r>
+        <w:t xml:space="preserve">(wen2024boneandextracellular pages 15-16): Lei Wen, Zirui Liu, Libo Zhou, Zhongcheng Liu, Qingda Li, Bin Geng, and Yayi Xia. Bone and extracellular signal-related kinase 5 (erk5). Biomolecules, 14:556, May 2024. URL: https://doi.org/10.3390/biom14050556, doi:10.3390/biom14050556. This article has 2 citations and is from a peer-reviewed journal.</w:t>
+      </w:r>
+    </w:p>
+    <w:p>
+      <w:pPr>
+        <w:numPr>
+          <w:ilvl w:val="0"/>
+          <w:numId w:val="1002"/>
+        </w:numPr>
+      </w:pPr>
+      <w:r>
+        <w:t xml:space="preserve">(wilkinson2020analysisofbrafinhibitor pages 39-44): BL Wilkinson. Analysis of brafinhibitor resistance in melanoma cells. Unknown journal, 2020.</w:t>
+      </w:r>
+    </w:p>
+    <w:p>
+      <w:pPr>
+        <w:numPr>
+          <w:ilvl w:val="0"/>
+          <w:numId w:val="1002"/>
+        </w:numPr>
+      </w:pPr>
+      <w:r>
+        <w:t xml:space="preserve">(wilkinson2020analysisofbrafinhibitor pages 44-48): BL Wilkinson. Analysis of brafinhibitor resistance in melanoma cells. Unknown journal, 2020.</w:t>
       </w:r>
     </w:p>
     <w:sectPr>

--- a/futurehouse/outputs/markus/MAPK7.docx
+++ b/futurehouse/outputs/markus/MAPK7.docx
@@ -16,7 +16,7 @@
         <w:br/>
       </w:r>
       <w:r>
-        <w:t xml:space="preserve">Mitogen‐activated protein kinase 7 (MAPK7), frequently referred to as Big MAP kinase 1, ERK5, or PRKM7, is a member of the mitogen‐activated protein kinase (MAPK) family, which is situated within the CMGC group of eukaryotic protein kinases. Orthologs of MAPK7 are conserved throughout metazoan species, with comprehensive genome‐wide analyses demonstrating that vertebrates retain a conserved version of MAPK7 that emerged early in evolution (andrade2011eukaryoticproteinkinases pages 14-15, kultz1998phylogeneticandfunctional pages 4-5). Detailed phylogenetic studies, including those surveying the protein kinase complement of the human genome, have shown that MAPK7 clusters with canonical MAP kinases and is readily distinguished from the classical ERK1/ERK2 paralogs. This divergence is largely attributable to its exclusive activation by MAP2K5 (also known as MEK5) rather than by the more ubiquitous MEK1/ERK1 or MEK2/ERK2 cascades. Such specialization establishes a discrete MAP2K5–MAPK7 signaling module that is conserved in evolution and has been linked to tissue-specific signaling in multicellular organisms (krupa2002therepertoireof pages 2-3, lai2015investigationsofthe pages 1-6, orand2023revealingthemechanismc pages 33-38).</w:t>
+        <w:t xml:space="preserve">Mitogen-activated protein kinase 7 (MAPK7), also known as ERK5, BMK1 or PRKM7, is a conventional member of the MAP kinase family that is clearly placed within the eukaryotic kinome. Orthologs of MAPK7 have been identified in a wide variety of species including mammals, birds, and lower vertebrates, consistent with its presence in the core signaling machinery that evolved early in eukaryotic history (nithianandarajahjones2012erk5structureregulation pages 1-3, nishimoto2006mapksignallingerk5 pages 1-2). Within the MAPK family, MAPK7 belongs to the TEY subfamily that also includes ERK1 and ERK2; however, its large molecular weight and extended C-terminal region distinguish it phylogenetically from its smaller paralogs. MAPK7 shares approximately 50–66% sequence identity in the kinase domain with ERK1/2 and is grouped with the classical MAPKs that have conserved activation loops and docking domains, suggesting an early gene duplication event that gave rise to distinct, non-redundant members within the family (nithianandarajahjones2012erk5structureregulation pages 1-3, nishimoto2006mapksignallingerk5 pages 1-2).</w:t>
       </w:r>
     </w:p>
     <w:p>
@@ -33,19 +33,19 @@
         <w:br/>
       </w:r>
       <w:r>
-        <w:t xml:space="preserve">MAPK7 catalyzes an ATP-dependent phosphorylation reaction wherein the γ-phosphate group from ATP is transferred to specific serine or threonine residues on target substrate proteins. The chemical reaction can be described as:</w:t>
-      </w:r>
-      <w:r>
-        <w:br/>
-      </w:r>
-      <w:r>
-        <w:t xml:space="preserve">  ATP + [protein]-(L-serine or L-threonine) → ADP + [protein]-(L-serine/threonine)-phosphate + H⁺.</w:t>
-      </w:r>
-      <w:r>
-        <w:br/>
-      </w:r>
-      <w:r>
-        <w:t xml:space="preserve">This reversible enzymatic process is characteristic of serine/threonine kinases and is critical for modulating the activity, conformation, and function of downstream target proteins (andrade2011eukaryoticproteinkinases pages 14-15, roskoski2012mek12dualspecificityprotein pages 6-6).</w:t>
+        <w:t xml:space="preserve">MAPK7 catalyzes the transfer of a phosphate group from ATP to specific serine and/or threonine residues on target protein substrates. The generalized chemical reaction can be written as:</w:t>
+      </w:r>
+      <w:r>
+        <w:br/>
+      </w:r>
+      <w:r>
+        <w:t xml:space="preserve">ATP + [protein]-(L-serine or L-threonine) → ADP + [protein]-(L-serine/threonine)-phosphate + H⁺</w:t>
+      </w:r>
+      <w:r>
+        <w:br/>
+      </w:r>
+      <w:r>
+        <w:t xml:space="preserve">This phosphorylation reaction enables the post-translational modification of substrates and is a classical feature of serine/threonine kinases, including the conventional MAPK family (abe1999extracellularsignalregulatedkinase pages 1-2).</w:t>
       </w:r>
     </w:p>
     <w:p>
@@ -62,7 +62,7 @@
         <w:br/>
       </w:r>
       <w:r>
-        <w:t xml:space="preserve">The catalytic activity of MAPK7 is dependent on the presence of divalent metal cations, with Mg²⁺ serving as the principal cofactor. Mg²⁺ ions coordinate with ATP in the active site of the enzyme, thereby facilitating the proper alignment of the phosphoryl group for efficient transfer to the substrate. This requirement for Mg²⁺ is widely observed among serine/threonine kinases and is essential for stabilizing the transition state during the phosphorylation reaction (champion2004reassessingthemap3k pages 6-6, andrade2011eukaryoticproteinkinases pages 14-15, krupa2002therepertoireof pages 10-11, roskoski2012mek12dualspecificityprotein pages 6-6).</w:t>
+        <w:t xml:space="preserve">The catalytic activity of MAPK7 is dependent on the presence of divalent metal ion cofactors, typically Mg²⁺, which are required to coordinate ATP binding and facilitate the phosphoryl transfer reaction (template model; coulombe2007atypicalmitogenactivatedprotein pages 1-2).</w:t>
       </w:r>
     </w:p>
     <w:p>
@@ -79,7 +79,7 @@
         <w:br/>
       </w:r>
       <w:r>
-        <w:t xml:space="preserve">MAPK7 exhibits substrate specificity defined by its preference for phosphorylating serine/threonine residues that reside within proline-directed motifs. Peptide microarray studies and large-scale substrate specificity profiling have revealed that MAPK7 preferentially recognizes consensus motifs such as PX[S/T]P, in which a proline residue located immediately C-terminal (+1 position) to the phosphorylated serine or threonine is critical for substrate recognition and efficient catalysis. This proline-directed specificity enables MAPK7 to selectively target physiological substrates, including transcription factors such as MEF2C and regulatory kinases such as SGK1. In particular, phosphorylation of SGK1 at Ser-78 by MAPK7 is an essential post-translational modification required for growth factor–induced progression through the cell cycle (johnson2023anatlasof pages 1-2, johnson2023anatlasof pages 4-5, johnson2023anatlasof pages 6-7, johnson2023anatlasof pages 7-7, johnson2023anatlasof pages 9-10).</w:t>
+        <w:t xml:space="preserve">MAPK7 exhibits substrate specificity characteristic of the MAPK family, preferentially phosphorylating serine/threonine residues that are followed immediately by a proline residue. This proline-directed (S/T-P) consensus motif is recognized via a conserved P+1 pocket in the kinase catalytic cleft and is further fine-tuned through docking interactions mediated by complementary docking (D) motifs present on substrates such as transcription factors. For instance, MAPK7 targets the D-domain of MEF2 transcription factors, where mutations in key hydrophobic residues within the docking motif are known to diminish phosphorylation efficiency (barsytelovejoy2004erk5istargeted pages 5-6, orand2023revealingthemechanisma pages 56-59). In addition, MAPK7 phosphorylates SGK1 on Ser-78 in a manner that is essential for growth factor-induced cell cycle progression, suggesting that specific substrate recognition elements beyond the basic S/T-P motif contribute to its function (martin2016designandsynthesis pages 36-41).</w:t>
       </w:r>
     </w:p>
     <w:p>
@@ -96,7 +96,19 @@
         <w:br/>
       </w:r>
       <w:r>
-        <w:t xml:space="preserve">MAPK7 is composed of a canonical kinase domain that exhibits a bilobal fold typical of eukaryotic protein kinases. The smaller N-terminal lobe is predominantly made up of β-strands and contains the ATP-binding hinge region, which is crucial for anchoring ATP during catalysis. In contrast, the larger C-terminal lobe is mainly α-helical and houses key regulatory elements. One of the most critical structural features is the activation loop (T-loop), which contains the conserved TEY (Thr-Glu-Tyr) motif. Dual phosphorylation of the TEY motif by the upstream kinase MAP2K5 is necessary for full catalytic activation of MAPK7 (coulombe2007atypicalmitogenactivatedprotein pages 11-12, hunter2015theeukaryoticprotein pages 1-3). In addition to the kinase domain, MAPK7 is structurally unique because it possesses an extended C-terminal non-catalytic region. This region includes a nuclear localization signal (NLS) and several proline-rich motifs that mediate protein–protein interactions, ultimately contributing to transcriptional regulation following nuclear translocation (faezov2023alphafold2modelsof pages 18-20, oleaflores2019extracellularsignalregulatedkinase pages 6-7). Further support for this structural organization comes from AlphaFold2 models, which reveal a well-conserved hydrophobic spine and a critical C-helix in the kinase domain that stabilizes the active conformation by ensuring correct orientation of key catalytic residues (hunter2015theeukaryoticprotein pages 3-6, orand2023revealingthemechanismc pages 33-38).</w:t>
+        <w:t xml:space="preserve">MAPK7 is an unusually large member of the MAPK family, consisting of 816 amino acids and displaying a modular architecture that underpins its dual kinase and transcriptional coactivator functions. The N-terminal region (approximately amino acids 1–406) harbors the well-conserved kinase domain; within this domain, key features include the activation loop containing the conserved Thr218-Glu220-Tyr220 (TEY) motif that undergoes dual phosphorylation for full catalytic activation, a common docking (CD) region (approximately amino acids 350–358) that facilitates the binding of substrate D-motifs, and a catalytic cleft that accommodates ATP in a Mg²⁺-dependent manner (lombardi2023optimizationofextracellular pages 19-23, nithianandarajahjones2012erk5structureregulation pages 1-3).</w:t>
+      </w:r>
+      <w:r>
+        <w:br/>
+      </w:r>
+      <w:r>
+        <w:t xml:space="preserve">The C-terminal region (approximately amino acids 407–816) is unique among MAPKs and contains multiple regulatory modules: a nuclear localization signal (NLS) located between amino acids 505–539, two proline-rich domains (PR1 spanning amino acids 434–465 and PR2 spanning amino acids 578–701), a MEF2-interacting region (approximately amino acids 440–501), and a transcriptional activation domain (approximately amino acids 664–789) that may undergo autophosphorylation. This extended C-terminal domain not only contributes to the protein’s subcellular localization but is also responsible for its non-catalytic functions such as direct gene transcription regulation (nithianandarajahjones2012erk5structureregulation pages 3-4, glatz2013structuralmechanismfor pages 9-11, lombardi2023optimizationofextracellular pages 19-23).</w:t>
+      </w:r>
+      <w:r>
+        <w:br/>
+      </w:r>
+      <w:r>
+        <w:t xml:space="preserve">X-ray crystallographic studies of the kinase domain in complex with peptides derived from upstream activators such as MKK5 have revealed distinct surface features in the docking groove that underpin both substrate specificity and selective partner interactions; these include a flexible Q loop and a specificity loop that allow MAPK7 to distinguish its binding partners from those of canonical ERK1/2 (glatz2013structuralmechanismfor pages 8-9). Overall, the combination of a conserved catalytic core and a specialized regulatory tail accounts for the unique 3D structural and functional profile of MAPK7.</w:t>
       </w:r>
     </w:p>
     <w:p>
@@ -113,7 +125,19 @@
         <w:br/>
       </w:r>
       <w:r>
-        <w:t xml:space="preserve">MAPK7 is regulated primarily through a cascade of phosphorylation events. Its full activation is achieved by the specific upstream kinase MAP2K5 (MEK5), which dual phosphorylates threonine and tyrosine residues within the TEY motif of the activation loop. This phosphorylation induces a conformational change that not only enhances MAPK7’s catalytic activity but also facilitates its translocation from the cytoplasm to the nucleus. Once in the nucleus, MAPK7 can phosphorylate its downstream substrates. Beyond phosphorylation, MAPK7 is also subject to regulatory mechanisms involving protein–protein interactions. For instance, binding to the ubiquitin ligase STUB1/CHIP results in the ubiquitination and subsequent degradation of ICER-type CREM isoforms. This particular ubiquitination process is responsible for the anti-apoptotic role of MAPK7 in cardiomyocytes. Additionally, MAPK7 has been shown to modulate the tumor suppressor p53 by disrupting the interaction between PML and MDM2, thereby influencing cell cycle progression and apoptotic responses. These multifaceted regulatory mechanisms, involving both phosphorylation and ubiquitination events, ensure that MAPK7 activity is tightly controlled in response to various extracellular signals, such as those from epidermal growth factor (EGF) that stimulate a Ras-independent, MAP2K5-dependent pathway (andrade2011eukaryoticproteinkinases pages 14-15, coulombe2007atypicalmitogenactivatedprotein pages 11-12, lai2016regulatoryrolesof pages 12-14, chrysostomou2020rsk4targetinga pages 54-58, southekal2021integrativeanalysisof pages 114-120, jauch2005themapkinteracting pages 9-13).</w:t>
+        <w:t xml:space="preserve">MAPK7 is activated by the MAPK kinase MAP2K5 (MEK5) which phosphorylates the TEY motif present in its activation loop – specifically phosphorylating Thr218 and Tyr220 – a modification that is essential for attaining full kinase activity. This dual phosphorylation induces a conformational change that disrupts an autoinhibitory interaction between the N- and C-terminal regions, thereby facilitating nuclear translocation (nithianandarajahjones2012erk5structureregulation pages 1-3, nishimoto2006mapksignallingerk5 pages 4-5).</w:t>
+      </w:r>
+      <w:r>
+        <w:br/>
+      </w:r>
+      <w:r>
+        <w:t xml:space="preserve">In addition to the upstream phosphorylation mediated by MEK5, MAPK7 can undergo autophosphorylation within its extended C-terminal tail; this event is linked to the modulation of its transcriptional activation function. Furthermore, MAPK7 serves as a negative regulator of apoptosis in cardiomyocytes through its interaction with the E3 ubiquitin ligase STUB1/CHIP. This interaction promotes STUB1-mediated ubiquitination and subsequent degradation of ICER-type isoforms of CREM, thereby contributing to cell survival signaling (information section, tubita2020beyondkinaseactivity pages 10-12).</w:t>
+      </w:r>
+      <w:r>
+        <w:br/>
+      </w:r>
+      <w:r>
+        <w:t xml:space="preserve">MAPK7 regulation also involves specific docking interactions with upstream activators such as MEK5 and high affinity binding to substrates bearing specific D-motifs, ensuring that activation is contingent upon correct complex assembly within the MAPK/ERK signaling cascade (nithianandarajahjones2012erk5structureregulation pages 1-3, glatz2013structuralmechanismfor pages 7-8).</w:t>
       </w:r>
     </w:p>
     <w:p>
@@ -130,7 +154,19 @@
         <w:br/>
       </w:r>
       <w:r>
-        <w:t xml:space="preserve">MAPK7 plays a central role in various cellular processes, including proliferation, differentiation, and cell survival. As an integral part of the MAPK/ERK signaling pathway, MAPK7 is activated in response to extracellular stimuli such as epidermal growth factor (EGF) through a Ras-independent pathway that specifically involves MAP2K5. Upon activation, MAPK7 translocates to the nucleus where it phosphorylates key regulatory proteins. One of its notable targets is the transcription factor MEF2C, which is central to the control of gene expression programs that govern muscle cell differentiation and endothelial function. In addition to MEF2C, MAPK7 phosphorylates SGK1 at Ser-78, a modification that is critical for the progression of the cell cycle and, thereby, for promoting cellular proliferation. Moreover, MAPK7 exerts a protective effect in cardiomyocytes by acting as a negative regulator of apoptosis. This anti-apoptotic effect is mediated through its interaction with STUB1/CHIP, which leads to the ubiquitination and degradation of ICER-type CREM isoforms. Furthermore, MAPK7 influences the p53 tumor suppressor pathway by disrupting the PML-MDM2 interaction, thus contributing to the regulation of cell cycle checkpoints and apoptotic responses. These functional roles are not only pivotal for normal cellular physiology, including muscle differentiation and maintenance of vascular integrity, but also have important implications in pathological conditions such as cancer and cardiovascular diseases (chrysostomou2020rsk4targetinga pages 54-58, southekal2021integrativeanalysisof pages 114-120, hunter2015theeukaryoticprotein pages 3-6, johnson2023anatlasof pages 1-2, johnson2023anatlasof pages 7-7).</w:t>
+        <w:t xml:space="preserve">MAPK7 plays a multifaceted role in cellular signal transduction by integrating extracellular cues into intracellular responses. It is expressed ubiquitously, with particular functional significance in cells where proliferation, differentiation, and survival are critical. Upon activation by growth factors such as EGF – through a pathway that is Ras-independent yet MAP2K5-dependent – MAPK7 translocates to the nucleus where it phosphorylates a variety of substrates, including transcription factors such as MEF2C. This phosphorylation event is central to the regulation of genes involved in muscle cell differentiation and cardiomyocyte survival (information section, nishimoto2006mapksignallingerk5 pages 5-5).</w:t>
+      </w:r>
+      <w:r>
+        <w:br/>
+      </w:r>
+      <w:r>
+        <w:t xml:space="preserve">In addition to its role in transcriptional regulation, MAPK7 phosphorylates SGK1 at Ser-78, a modification that is required for growth factor-induced cell cycle progression. This indicates that MAPK7 functions at multiple nodes within the signal transduction network to support cell proliferation (information section, martin2016designandsynthesis pages 36-41).</w:t>
+      </w:r>
+      <w:r>
+        <w:br/>
+      </w:r>
+      <w:r>
+        <w:t xml:space="preserve">MAPK7 also contributes to the maintenance of endothelial function and blood vessel integrity, with implications for vascular health. In cardiomyocytes, MAPK7 acts as a negative regulator of apoptosis by interfering with p53/TP53 regulation through disruption of the PML-MDM2 interaction, thus promoting cell survival (information section, lombardi2023optimizationofextracellular pages 19-23).</w:t>
       </w:r>
     </w:p>
     <w:p>
@@ -147,7 +183,19 @@
         <w:br/>
       </w:r>
       <w:r>
-        <w:t xml:space="preserve">Although no MAPK7-specific inhibitors have yet been approved for clinical use, MAPK7 remains an attractive target for therapeutic intervention based on its well-defined roles in regulating cellular apoptosis, muscle differentiation, and endothelial function. Current research efforts, which include integrative kinome analyses and virtual screening campaigns, are focused on identifying small-molecule inhibitors that can selectively modulate the MAP2K5–MAPK7 signaling axis. The dysregulation or aberrant activation of MAPK7 has been associated with a range of pathological conditions, notably cardiovascular diseases and several types of cancer. Such associations suggest that MAPK7 may serve both as a diagnostic biomarker and as a therapeutic target. Furthermore, comprehensive analyses have indicated that the specific interaction between MAP2K5 and MAPK7, as well as the distinctive features of MAPK7’s extended C-terminal regulatory domain, set it apart from classical MAP kinases such as ERK1/ERK2. This uniqueness has spurred further studies aimed at understanding its allosteric regulation and at developing highly selective inhibitors (orand2023revealingthemechanism pages 33-38, southekal2021integrativeanalysisof pages 114-120, tubita2020beyondkinaseactivity pages 10-12, wen2024boneandextracellular pages 15-16, wilkinson2020analysisofbrafinhibitor pages 39-44).</w:t>
+        <w:t xml:space="preserve">Pharmacological inhibition of MAPK7 has been explored as a potential strategy to modulate its diverse roles in proliferation, survival, and oncogenic signaling. Although specific inhibitors remain under active investigation, compounds that target the kinase domain or disrupt its regulatory interactions, such as those interfering with the MAP2K5–MAPK7 complex formation, have been reported in the literature (tubita2020beyondkinaseactivity pages 10-12).</w:t>
+      </w:r>
+      <w:r>
+        <w:br/>
+      </w:r>
+      <w:r>
+        <w:t xml:space="preserve">MAPK7 has been linked to several disease states, notably in cardiovascular pathology, due to its role in cardiomyocyte survival and endothelial function. Furthermore, its involvement in the regulation of cell cycle progression and apoptosis suggests a relevance in tumorigenesis where aberrant MAPK7 activity could contribute to cancer development and progression (information section, yoshizumi2012theroleof pages 4-5, turjanski2007mapkinasesand pages 1-2).</w:t>
+      </w:r>
+      <w:r>
+        <w:br/>
+      </w:r>
+      <w:r>
+        <w:t xml:space="preserve">In addition, the specificity of MAPK7 for substrates such as MEF2 transcription factors distinguishes its signaling functions from those of other ERK family members, and alterations in this specificity, whether through mutations or misregulation of docking interactions, may have significant functional consequences. The development of databases and computational models to predict docking motifs in the human proteome is expected to further clarify MAPK7 substrate interactions (orand2023revealingthemechanisma pages 56-59).</w:t>
       </w:r>
     </w:p>
     <w:p>
@@ -163,8 +211,478 @@
       <w:r>
         <w:br/>
       </w:r>
-      <w:r>
-        <w:t xml:space="preserve">andrade2011eukaryoticproteinkinases pages 14-15; champion2004reassessingthemap3k pages 6-6; chrysostomou2020rsk4targetinga pages 54-58; coulombe2007atypicalmitogenactivatedprotein pages 11-12; faezov2023alphafold2modelsof pages 18-20; gopalakrishnan2025positionaldistributionand pages 15-15; huang2024reconstructingthedeep pages 5-7; huang2024reconstructingthedeep pages 7-10; hunter2015theeukaryoticprotein pages 1-3; hunter2015theeukaryoticprotein pages 3-6; jauch2005themapkinteracting pages 9-13; jha2025deeplearningcoupledproximity pages 22-24; johnson2023anatlasof pages 1-2; johnson2023anatlasof pages 3-4; johnson2023anatlasof pages 4-5; johnson2023anatlasof pages 6-7; johnson2023anatlasof pages 7-7; johnson2023anatlasof pages 9-10; krupa2002therepertoireof pages 10-11; krupa2002therepertoireof pages 12-13; krupa2002therepertoireof pages 2-3; kultz1998phylogeneticandfunctional pages 4-5; lai2015investigationsofthe pages 1-6; lai2016regulatoryrolesof pages 12-14; maheshwari2012identificationofconserved pages 66-69; oleaflores2019extracellularsignalregulatedkinase pages 6-7; orand2023revealingthemechanism pages 33-38; orand2023revealingthemechanismb pages 33-38; orand2023revealingthemechanismc pages 33-38; pei2023computationalanalysisof pages 1-2; rauch2011thesecretlife pages 21-22; roskoski2012mek12dualspecificityprotein pages 6-6; southekal2021integrativeanalysisof pages 114-120; southekal2021integrativeanalysisof pages 19-25; tubita2020beyondkinaseactivity pages 10-12; wen2024boneandextracellular pages 15-16; wilkinson2020analysisofbrafinhibitor pages 39-44; wilkinson2020analysisofbrafinhibitor pages 44-48.</w:t>
+    </w:p>
+    <w:p>
+      <w:pPr>
+        <w:numPr>
+          <w:ilvl w:val="0"/>
+          <w:numId w:val="1001"/>
+        </w:numPr>
+      </w:pPr>
+      <w:r>
+        <w:t xml:space="preserve">barsytelovejoy2004erk5istargeted pages 5-6</w:t>
+      </w:r>
+      <w:r>
+        <w:br/>
+      </w:r>
+    </w:p>
+    <w:p>
+      <w:pPr>
+        <w:numPr>
+          <w:ilvl w:val="0"/>
+          <w:numId w:val="1001"/>
+        </w:numPr>
+      </w:pPr>
+      <w:r>
+        <w:t xml:space="preserve">elkins2013xraycrystalstructure pages 1-2</w:t>
+      </w:r>
+      <w:r>
+        <w:br/>
+      </w:r>
+    </w:p>
+    <w:p>
+      <w:pPr>
+        <w:numPr>
+          <w:ilvl w:val="0"/>
+          <w:numId w:val="1001"/>
+        </w:numPr>
+      </w:pPr>
+      <w:r>
+        <w:t xml:space="preserve">glatz2013structuralmechanismfor pages 2-3</w:t>
+      </w:r>
+      <w:r>
+        <w:br/>
+      </w:r>
+    </w:p>
+    <w:p>
+      <w:pPr>
+        <w:numPr>
+          <w:ilvl w:val="0"/>
+          <w:numId w:val="1001"/>
+        </w:numPr>
+      </w:pPr>
+      <w:r>
+        <w:t xml:space="preserve">glatz2013structuralmechanismfor pages 6-7</w:t>
+      </w:r>
+      <w:r>
+        <w:br/>
+      </w:r>
+    </w:p>
+    <w:p>
+      <w:pPr>
+        <w:numPr>
+          <w:ilvl w:val="0"/>
+          <w:numId w:val="1001"/>
+        </w:numPr>
+      </w:pPr>
+      <w:r>
+        <w:t xml:space="preserve">glatz2013structuralmechanismfor pages 7-8</w:t>
+      </w:r>
+      <w:r>
+        <w:br/>
+      </w:r>
+    </w:p>
+    <w:p>
+      <w:pPr>
+        <w:numPr>
+          <w:ilvl w:val="0"/>
+          <w:numId w:val="1001"/>
+        </w:numPr>
+      </w:pPr>
+      <w:r>
+        <w:t xml:space="preserve">glatz2013structuralmechanismfor pages 9-11</w:t>
+      </w:r>
+      <w:r>
+        <w:br/>
+      </w:r>
+    </w:p>
+    <w:p>
+      <w:pPr>
+        <w:numPr>
+          <w:ilvl w:val="0"/>
+          <w:numId w:val="1001"/>
+        </w:numPr>
+      </w:pPr>
+      <w:r>
+        <w:t xml:space="preserve">lombardi2023optimizationofextracellular pages 19-23</w:t>
+      </w:r>
+      <w:r>
+        <w:br/>
+      </w:r>
+    </w:p>
+    <w:p>
+      <w:pPr>
+        <w:numPr>
+          <w:ilvl w:val="0"/>
+          <w:numId w:val="1001"/>
+        </w:numPr>
+      </w:pPr>
+      <w:r>
+        <w:t xml:space="preserve">martin2016designandsynthesis pages 36-41</w:t>
+      </w:r>
+      <w:r>
+        <w:br/>
+      </w:r>
+    </w:p>
+    <w:p>
+      <w:pPr>
+        <w:numPr>
+          <w:ilvl w:val="0"/>
+          <w:numId w:val="1001"/>
+        </w:numPr>
+      </w:pPr>
+      <w:r>
+        <w:t xml:space="preserve">nishimoto2006mapksignallingerk5 pages 1-2</w:t>
+      </w:r>
+      <w:r>
+        <w:br/>
+      </w:r>
+    </w:p>
+    <w:p>
+      <w:pPr>
+        <w:numPr>
+          <w:ilvl w:val="0"/>
+          <w:numId w:val="1001"/>
+        </w:numPr>
+      </w:pPr>
+      <w:r>
+        <w:t xml:space="preserve">nithianandarajahjones2012erk5structureregulation pages 1-3</w:t>
+      </w:r>
+      <w:r>
+        <w:br/>
+      </w:r>
+    </w:p>
+    <w:p>
+      <w:pPr>
+        <w:numPr>
+          <w:ilvl w:val="0"/>
+          <w:numId w:val="1001"/>
+        </w:numPr>
+      </w:pPr>
+      <w:r>
+        <w:t xml:space="preserve">nithianandarajahjones2012erk5structureregulation pages 3-4</w:t>
+      </w:r>
+      <w:r>
+        <w:br/>
+      </w:r>
+    </w:p>
+    <w:p>
+      <w:pPr>
+        <w:numPr>
+          <w:ilvl w:val="0"/>
+          <w:numId w:val="1001"/>
+        </w:numPr>
+      </w:pPr>
+      <w:r>
+        <w:t xml:space="preserve">orand2023revealingthemechanisma pages 38-41</w:t>
+      </w:r>
+      <w:r>
+        <w:br/>
+      </w:r>
+    </w:p>
+    <w:p>
+      <w:pPr>
+        <w:numPr>
+          <w:ilvl w:val="0"/>
+          <w:numId w:val="1001"/>
+        </w:numPr>
+      </w:pPr>
+      <w:r>
+        <w:t xml:space="preserve">orand2023revealingthemechanisma pages 56-59</w:t>
+      </w:r>
+      <w:r>
+        <w:br/>
+      </w:r>
+    </w:p>
+    <w:p>
+      <w:pPr>
+        <w:numPr>
+          <w:ilvl w:val="0"/>
+          <w:numId w:val="1001"/>
+        </w:numPr>
+      </w:pPr>
+      <w:r>
+        <w:t xml:space="preserve">reuillon2015designofsmallmolecule pages 80-84</w:t>
+      </w:r>
+      <w:r>
+        <w:br/>
+      </w:r>
+    </w:p>
+    <w:p>
+      <w:pPr>
+        <w:numPr>
+          <w:ilvl w:val="0"/>
+          <w:numId w:val="1001"/>
+        </w:numPr>
+      </w:pPr>
+      <w:r>
+        <w:t xml:space="preserve">tubita2020beyondkinaseactivity pages 1-3</w:t>
+      </w:r>
+      <w:r>
+        <w:br/>
+      </w:r>
+    </w:p>
+    <w:p>
+      <w:pPr>
+        <w:numPr>
+          <w:ilvl w:val="0"/>
+          <w:numId w:val="1001"/>
+        </w:numPr>
+      </w:pPr>
+      <w:r>
+        <w:t xml:space="preserve">cargnello2011activationandfunction pages 1-1</w:t>
+      </w:r>
+      <w:r>
+        <w:br/>
+      </w:r>
+    </w:p>
+    <w:p>
+      <w:pPr>
+        <w:numPr>
+          <w:ilvl w:val="0"/>
+          <w:numId w:val="1001"/>
+        </w:numPr>
+      </w:pPr>
+      <w:r>
+        <w:t xml:space="preserve">cargnello2011activationandfunction pages 5-6</w:t>
+      </w:r>
+      <w:r>
+        <w:br/>
+      </w:r>
+    </w:p>
+    <w:p>
+      <w:pPr>
+        <w:numPr>
+          <w:ilvl w:val="0"/>
+          <w:numId w:val="1001"/>
+        </w:numPr>
+      </w:pPr>
+      <w:r>
+        <w:t xml:space="preserve">cargnello2011activationandfunction pages 6-8</w:t>
+      </w:r>
+      <w:r>
+        <w:br/>
+      </w:r>
+    </w:p>
+    <w:p>
+      <w:pPr>
+        <w:numPr>
+          <w:ilvl w:val="0"/>
+          <w:numId w:val="1001"/>
+        </w:numPr>
+      </w:pPr>
+      <w:r>
+        <w:t xml:space="preserve">coulombe2007atypicalmitogenactivatedprotein pages 1-2</w:t>
+      </w:r>
+      <w:r>
+        <w:br/>
+      </w:r>
+    </w:p>
+    <w:p>
+      <w:pPr>
+        <w:numPr>
+          <w:ilvl w:val="0"/>
+          <w:numId w:val="1001"/>
+        </w:numPr>
+      </w:pPr>
+      <w:r>
+        <w:t xml:space="preserve">coulombe2007atypicalmitogenactivatedprotein pages 2-4</w:t>
+      </w:r>
+      <w:r>
+        <w:br/>
+      </w:r>
+    </w:p>
+    <w:p>
+      <w:pPr>
+        <w:numPr>
+          <w:ilvl w:val="0"/>
+          <w:numId w:val="1001"/>
+        </w:numPr>
+      </w:pPr>
+      <w:r>
+        <w:t xml:space="preserve">guo2020erkmapksignallingpathway pages 1-2</w:t>
+      </w:r>
+      <w:r>
+        <w:br/>
+      </w:r>
+    </w:p>
+    <w:p>
+      <w:pPr>
+        <w:numPr>
+          <w:ilvl w:val="0"/>
+          <w:numId w:val="1001"/>
+        </w:numPr>
+      </w:pPr>
+      <w:r>
+        <w:t xml:space="preserve">guo2020erkmapksignallingpathway pages 9-9</w:t>
+      </w:r>
+      <w:r>
+        <w:br/>
+      </w:r>
+    </w:p>
+    <w:p>
+      <w:pPr>
+        <w:numPr>
+          <w:ilvl w:val="0"/>
+          <w:numId w:val="1001"/>
+        </w:numPr>
+      </w:pPr>
+      <w:r>
+        <w:t xml:space="preserve">keshet2010themapkinase pages 17-19</w:t>
+      </w:r>
+      <w:r>
+        <w:br/>
+      </w:r>
+    </w:p>
+    <w:p>
+      <w:pPr>
+        <w:numPr>
+          <w:ilvl w:val="0"/>
+          <w:numId w:val="1001"/>
+        </w:numPr>
+      </w:pPr>
+      <w:r>
+        <w:t xml:space="preserve">keshet2010themapkinase pages 25-27</w:t>
+      </w:r>
+      <w:r>
+        <w:br/>
+      </w:r>
+    </w:p>
+    <w:p>
+      <w:pPr>
+        <w:numPr>
+          <w:ilvl w:val="0"/>
+          <w:numId w:val="1001"/>
+        </w:numPr>
+      </w:pPr>
+      <w:r>
+        <w:t xml:space="preserve">keshet2010themapkinase pages 30-31</w:t>
+      </w:r>
+      <w:r>
+        <w:br/>
+      </w:r>
+    </w:p>
+    <w:p>
+      <w:pPr>
+        <w:numPr>
+          <w:ilvl w:val="0"/>
+          <w:numId w:val="1001"/>
+        </w:numPr>
+      </w:pPr>
+      <w:r>
+        <w:t xml:space="preserve">nishimoto2006mapksignallingerk5 pages 4-5</w:t>
+      </w:r>
+      <w:r>
+        <w:br/>
+      </w:r>
+    </w:p>
+    <w:p>
+      <w:pPr>
+        <w:numPr>
+          <w:ilvl w:val="0"/>
+          <w:numId w:val="1001"/>
+        </w:numPr>
+      </w:pPr>
+      <w:r>
+        <w:t xml:space="preserve">nishimoto2006mapksignallingerk5 pages 5-5</w:t>
+      </w:r>
+      <w:r>
+        <w:br/>
+      </w:r>
+    </w:p>
+    <w:p>
+      <w:pPr>
+        <w:numPr>
+          <w:ilvl w:val="0"/>
+          <w:numId w:val="1001"/>
+        </w:numPr>
+      </w:pPr>
+      <w:r>
+        <w:t xml:space="preserve">orand2023revealingthemechanisma pages 33-38</w:t>
+      </w:r>
+      <w:r>
+        <w:br/>
+      </w:r>
+    </w:p>
+    <w:p>
+      <w:pPr>
+        <w:numPr>
+          <w:ilvl w:val="0"/>
+          <w:numId w:val="1001"/>
+        </w:numPr>
+      </w:pPr>
+      <w:r>
+        <w:t xml:space="preserve">orand2023revealingthemechanisma pages 52-56</w:t>
+      </w:r>
+      <w:r>
+        <w:br/>
+      </w:r>
+    </w:p>
+    <w:p>
+      <w:pPr>
+        <w:numPr>
+          <w:ilvl w:val="0"/>
+          <w:numId w:val="1001"/>
+        </w:numPr>
+      </w:pPr>
+      <w:r>
+        <w:t xml:space="preserve">turjanski2007mapkinasesand pages 1-2</w:t>
+      </w:r>
+      <w:r>
+        <w:br/>
+      </w:r>
+    </w:p>
+    <w:p>
+      <w:pPr>
+        <w:numPr>
+          <w:ilvl w:val="0"/>
+          <w:numId w:val="1001"/>
+        </w:numPr>
+      </w:pPr>
+      <w:r>
+        <w:t xml:space="preserve">yoshizumi2012theroleof pages 1-2</w:t>
+      </w:r>
+      <w:r>
+        <w:br/>
+      </w:r>
+    </w:p>
+    <w:p>
+      <w:pPr>
+        <w:numPr>
+          <w:ilvl w:val="0"/>
+          <w:numId w:val="1001"/>
+        </w:numPr>
+      </w:pPr>
+      <w:r>
+        <w:t xml:space="preserve">yoshizumi2012theroleof pages 4-5</w:t>
+      </w:r>
+      <w:r>
+        <w:br/>
+      </w:r>
+    </w:p>
+    <w:p>
+      <w:pPr>
+        <w:numPr>
+          <w:ilvl w:val="0"/>
+          <w:numId w:val="1001"/>
+        </w:numPr>
+      </w:pPr>
+      <w:r>
+        <w:t xml:space="preserve">abe1999extracellularsignalregulatedkinase pages 1-2</w:t>
+      </w:r>
+      <w:r>
+        <w:br/>
+      </w:r>
+    </w:p>
+    <w:p>
+      <w:pPr>
+        <w:numPr>
+          <w:ilvl w:val="0"/>
+          <w:numId w:val="1001"/>
+        </w:numPr>
+      </w:pPr>
+      <w:r>
+        <w:t xml:space="preserve">aberg2009dockingofprakmk5 pages 1-2</w:t>
       </w:r>
     </w:p>
     <w:p>
@@ -183,370 +701,326 @@
         </w:numPr>
       </w:pPr>
       <w:r>
-        <w:t xml:space="preserve">(andrade2011eukaryoticproteinkinases pages 14-15): Luiza F Andrade, Laila A Nahum, Lívia GA Avelar, Larissa L Silva, Adhemar Zerlotini, Jerônimo C Ruiz, and Guilherme Oliveira. Eukaryotic protein kinases (epks) of the helminth parasite schistosoma mansoni. BMC Genomics, 12:215-215, May 2011. URL: https://doi.org/10.1186/1471-2164-12-215, doi:10.1186/1471-2164-12-215. This article has 97 citations and is from a peer-reviewed journal.</w:t>
-      </w:r>
-    </w:p>
-    <w:p>
-      <w:pPr>
-        <w:numPr>
-          <w:ilvl w:val="0"/>
-          <w:numId w:val="1002"/>
-        </w:numPr>
-      </w:pPr>
-      <w:r>
-        <w:t xml:space="preserve">(champion2004reassessingthemap3k pages 6-6): Antony Champion, Alain Picaud, and Yves Henry. Reassessing the map3k and map4k relationships. Trends in Plant Science, 9:123-129, Mar 2004. URL: https://doi.org/10.1016/j.tplants.2004.01.005, doi:10.1016/j.tplants.2004.01.005. This article has 115 citations and is from a domain leading peer-reviewed journal.</w:t>
-      </w:r>
-    </w:p>
-    <w:p>
-      <w:pPr>
-        <w:numPr>
-          <w:ilvl w:val="0"/>
-          <w:numId w:val="1002"/>
-        </w:numPr>
-      </w:pPr>
-      <w:r>
-        <w:t xml:space="preserve">(chrysostomou2020rsk4targetinga pages 54-58): S Chrysostomou. Rsk4 targeting: a new therapeutic strategy against drug resistance and metastasis in non-small cell lung cancer. Unknown journal, 2020.</w:t>
-      </w:r>
-    </w:p>
-    <w:p>
-      <w:pPr>
-        <w:numPr>
-          <w:ilvl w:val="0"/>
-          <w:numId w:val="1002"/>
-        </w:numPr>
-      </w:pPr>
-      <w:r>
-        <w:t xml:space="preserve">(coulombe2007atypicalmitogenactivatedprotein pages 11-12): Phillipe Coulombe and Sylvain Meloche. Atypical mitogen-activated protein kinases: structure, regulation and functions. Biochimica et Biophysica Acta (BBA) - Molecular Cell Research, 1773:1376-1387, Aug 2007. URL: https://doi.org/10.1016/j.bbamcr.2006.11.001, doi:10.1016/j.bbamcr.2006.11.001. This article has 462 citations.</w:t>
-      </w:r>
-    </w:p>
-    <w:p>
-      <w:pPr>
-        <w:numPr>
-          <w:ilvl w:val="0"/>
-          <w:numId w:val="1002"/>
-        </w:numPr>
-      </w:pPr>
-      <w:r>
-        <w:t xml:space="preserve">(faezov2023alphafold2modelsof pages 18-20): Bulat Faezov and Roland L. Dunbrack. Alphafold2 models of the active form of all 437 catalytically competent human protein kinase domains. BioRxiv, Jul 2023. URL: https://doi.org/10.1101/2023.07.21.550125, doi:10.1101/2023.07.21.550125. This article has 28 citations.</w:t>
-      </w:r>
-    </w:p>
-    <w:p>
-      <w:pPr>
-        <w:numPr>
-          <w:ilvl w:val="0"/>
-          <w:numId w:val="1002"/>
-        </w:numPr>
-      </w:pPr>
-      <w:r>
-        <w:t xml:space="preserve">(gopalakrishnan2025positionaldistributionand pages 15-15): Athira Perunelly Gopalakrishnan, Prathik Basthikoppa Shivamurthy, Mukhtar Ahmed, Samseera Ummar, Poornima Ramesh, Sonet Daniel Thomas, Althaf Mahin, Mahammad Nisar, Sowmya Soman, Yashwanth Subbannayya, and Rajesh Raju. Positional distribution and conservation of major phosphorylated sites in the human kinome. Frontiers in Molecular Biosciences, Apr 2025. URL: https://doi.org/10.3389/fmolb.2025.1557835, doi:10.3389/fmolb.2025.1557835. This article has 0 citations and is from a peer-reviewed journal.</w:t>
-      </w:r>
-    </w:p>
-    <w:p>
-      <w:pPr>
-        <w:numPr>
-          <w:ilvl w:val="0"/>
-          <w:numId w:val="1002"/>
-        </w:numPr>
-      </w:pPr>
-      <w:r>
-        <w:t xml:space="preserve">(huang2024reconstructingthedeep pages 5-7): EJ Huang, Jeeun Parksong, Amy F. Peterson, Fernando Torres, Sergi Regot, and Gabriel S. Bever. Reconstructing the deep phylogeny of the mapk signaling network: functional specialization via multi-tier coevolutionary expansion. BioRxiv, Oct 2024. URL: https://doi.org/10.1101/2024.10.01.616093, doi:10.1101/2024.10.01.616093. This article has 0 citations.</w:t>
-      </w:r>
-    </w:p>
-    <w:p>
-      <w:pPr>
-        <w:numPr>
-          <w:ilvl w:val="0"/>
-          <w:numId w:val="1002"/>
-        </w:numPr>
-      </w:pPr>
-      <w:r>
-        <w:t xml:space="preserve">(huang2024reconstructingthedeep pages 7-10): EJ Huang, Jeeun Parksong, Amy F. Peterson, Fernando Torres, Sergi Regot, and Gabriel S. Bever. Reconstructing the deep phylogeny of the mapk signaling network: functional specialization via multi-tier coevolutionary expansion. BioRxiv, Oct 2024. URL: https://doi.org/10.1101/2024.10.01.616093, doi:10.1101/2024.10.01.616093. This article has 0 citations.</w:t>
-      </w:r>
-    </w:p>
-    <w:p>
-      <w:pPr>
-        <w:numPr>
-          <w:ilvl w:val="0"/>
-          <w:numId w:val="1002"/>
-        </w:numPr>
-      </w:pPr>
-      <w:r>
-        <w:t xml:space="preserve">(hunter2015theeukaryoticprotein pages 1-3): Tony Hunter and Gerard Manning. The eukaryotic protein kinase superfamily and the emergence of receptor tyrosine kinases. Receptor Tyrosine Kinases: Structure, Functions and Role in Human Disease, pages 1-15, Oct 2015. URL: https://doi.org/10.1007/978-1-4939-2053-2_1, doi:10.1007/978-1-4939-2053-2_1. This article has 6 citations.</w:t>
-      </w:r>
-    </w:p>
-    <w:p>
-      <w:pPr>
-        <w:numPr>
-          <w:ilvl w:val="0"/>
-          <w:numId w:val="1002"/>
-        </w:numPr>
-      </w:pPr>
-      <w:r>
-        <w:t xml:space="preserve">(hunter2015theeukaryoticprotein pages 3-6): Tony Hunter and Gerard Manning. The eukaryotic protein kinase superfamily and the emergence of receptor tyrosine kinases. Receptor Tyrosine Kinases: Structure, Functions and Role in Human Disease, pages 1-15, Oct 2015. URL: https://doi.org/10.1007/978-1-4939-2053-2_1, doi:10.1007/978-1-4939-2053-2_1. This article has 6 citations.</w:t>
-      </w:r>
-    </w:p>
-    <w:p>
-      <w:pPr>
-        <w:numPr>
-          <w:ilvl w:val="0"/>
-          <w:numId w:val="1002"/>
-        </w:numPr>
-      </w:pPr>
-      <w:r>
-        <w:t xml:space="preserve">(jauch2005themapkinteracting pages 9-13): R Jauch. The mapk interacting kinase (mnk) subfamily is regulated via a novel autoinhibitory mechanism. Unknown journal, 2005.</w:t>
-      </w:r>
-    </w:p>
-    <w:p>
-      <w:pPr>
-        <w:numPr>
-          <w:ilvl w:val="0"/>
-          <w:numId w:val="1002"/>
-        </w:numPr>
-      </w:pPr>
-      <w:r>
-        <w:t xml:space="preserve">(jha2025deeplearningcoupledproximity pages 22-24): Kanchan Jha, Daichi Shonai, Aditya Parekh, Akiyoshi Uezu, Tomoyuki Fujiyama, Hikari Yamamoto, Pooja Parameswaran, Masashi Yanagisawa, Rohit Singh, and Scott H. Soderling. Deep learning-coupled proximity proteomics to deconvolve kinase signaling in vivo. BioRxiv, Apr 2025. URL: https://doi.org/10.1101/2025.04.27.650849, doi:10.1101/2025.04.27.650849. This article has 0 citations.</w:t>
-      </w:r>
-    </w:p>
-    <w:p>
-      <w:pPr>
-        <w:numPr>
-          <w:ilvl w:val="0"/>
-          <w:numId w:val="1002"/>
-        </w:numPr>
-      </w:pPr>
-      <w:r>
-        <w:t xml:space="preserve">(johnson2023anatlasof pages 1-2): Jared L. Johnson, Tomer M. Yaron, Emily M. Huntsman, Alexander Kerelsky, Junho Song, Amit Regev, Ting-Yu Lin, Katarina Liberatore, Daniel M. Cizin, Benjamin M. Cohen, Neil Vasan, Yilun Ma, Konstantin Krismer, Jaylissa Torres Robles, Bert van de Kooij, Anne E. van Vlimmeren, Nicole Andrée-Busch, Norbert F. Käufer, Maxim V. Dorovkov, Alexey G. Ryazanov, Yuichiro Takagi, Edward R. Kastenhuber, Marcus D. Goncalves, Benjamin D. Hopkins, Olivier Elemento, Dylan J. Taatjes, Alexandre Maucuer, Akio Yamashita, Alexei Degterev, Mohamed Uduman, Jingyi Lu, Sean D. Landry, Bin Zhang, Ian Cossentino, Rune Linding, John Blenis, Peter V. Hornbeck, Benjamin E. Turk, Michael B. Yaffe, and Lewis C. Cantley. An atlas of substrate specificities for the human serine/threonine kinome. Nature, 613:759-766, Jan 2023. URL: https://doi.org/10.1038/s41586-022-05575-3, doi:10.1038/s41586-022-05575-3. This article has 416 citations and is from a highest quality peer-reviewed journal.</w:t>
-      </w:r>
-    </w:p>
-    <w:p>
-      <w:pPr>
-        <w:numPr>
-          <w:ilvl w:val="0"/>
-          <w:numId w:val="1002"/>
-        </w:numPr>
-      </w:pPr>
-      <w:r>
-        <w:t xml:space="preserve">(johnson2023anatlasof pages 3-4): Jared L. Johnson, Tomer M. Yaron, Emily M. Huntsman, Alexander Kerelsky, Junho Song, Amit Regev, Ting-Yu Lin, Katarina Liberatore, Daniel M. Cizin, Benjamin M. Cohen, Neil Vasan, Yilun Ma, Konstantin Krismer, Jaylissa Torres Robles, Bert van de Kooij, Anne E. van Vlimmeren, Nicole Andrée-Busch, Norbert F. Käufer, Maxim V. Dorovkov, Alexey G. Ryazanov, Yuichiro Takagi, Edward R. Kastenhuber, Marcus D. Goncalves, Benjamin D. Hopkins, Olivier Elemento, Dylan J. Taatjes, Alexandre Maucuer, Akio Yamashita, Alexei Degterev, Mohamed Uduman, Jingyi Lu, Sean D. Landry, Bin Zhang, Ian Cossentino, Rune Linding, John Blenis, Peter V. Hornbeck, Benjamin E. Turk, Michael B. Yaffe, and Lewis C. Cantley. An atlas of substrate specificities for the human serine/threonine kinome. Nature, 613:759-766, Jan 2023. URL: https://doi.org/10.1038/s41586-022-05575-3, doi:10.1038/s41586-022-05575-3. This article has 416 citations and is from a highest quality peer-reviewed journal.</w:t>
-      </w:r>
-    </w:p>
-    <w:p>
-      <w:pPr>
-        <w:numPr>
-          <w:ilvl w:val="0"/>
-          <w:numId w:val="1002"/>
-        </w:numPr>
-      </w:pPr>
-      <w:r>
-        <w:t xml:space="preserve">(johnson2023anatlasof pages 4-5): Jared L. Johnson, Tomer M. Yaron, Emily M. Huntsman, Alexander Kerelsky, Junho Song, Amit Regev, Ting-Yu Lin, Katarina Liberatore, Daniel M. Cizin, Benjamin M. Cohen, Neil Vasan, Yilun Ma, Konstantin Krismer, Jaylissa Torres Robles, Bert van de Kooij, Anne E. van Vlimmeren, Nicole Andrée-Busch, Norbert F. Käufer, Maxim V. Dorovkov, Alexey G. Ryazanov, Yuichiro Takagi, Edward R. Kastenhuber, Marcus D. Goncalves, Benjamin D. Hopkins, Olivier Elemento, Dylan J. Taatjes, Alexandre Maucuer, Akio Yamashita, Alexei Degterev, Mohamed Uduman, Jingyi Lu, Sean D. Landry, Bin Zhang, Ian Cossentino, Rune Linding, John Blenis, Peter V. Hornbeck, Benjamin E. Turk, Michael B. Yaffe, and Lewis C. Cantley. An atlas of substrate specificities for the human serine/threonine kinome. Nature, 613:759-766, Jan 2023. URL: https://doi.org/10.1038/s41586-022-05575-3, doi:10.1038/s41586-022-05575-3. This article has 416 citations and is from a highest quality peer-reviewed journal.</w:t>
-      </w:r>
-    </w:p>
-    <w:p>
-      <w:pPr>
-        <w:numPr>
-          <w:ilvl w:val="0"/>
-          <w:numId w:val="1002"/>
-        </w:numPr>
-      </w:pPr>
-      <w:r>
-        <w:t xml:space="preserve">(johnson2023anatlasof pages 6-7): Jared L. Johnson, Tomer M. Yaron, Emily M. Huntsman, Alexander Kerelsky, Junho Song, Amit Regev, Ting-Yu Lin, Katarina Liberatore, Daniel M. Cizin, Benjamin M. Cohen, Neil Vasan, Yilun Ma, Konstantin Krismer, Jaylissa Torres Robles, Bert van de Kooij, Anne E. van Vlimmeren, Nicole Andrée-Busch, Norbert F. Käufer, Maxim V. Dorovkov, Alexey G. Ryazanov, Yuichiro Takagi, Edward R. Kastenhuber, Marcus D. Goncalves, Benjamin D. Hopkins, Olivier Elemento, Dylan J. Taatjes, Alexandre Maucuer, Akio Yamashita, Alexei Degterev, Mohamed Uduman, Jingyi Lu, Sean D. Landry, Bin Zhang, Ian Cossentino, Rune Linding, John Blenis, Peter V. Hornbeck, Benjamin E. Turk, Michael B. Yaffe, and Lewis C. Cantley. An atlas of substrate specificities for the human serine/threonine kinome. Nature, 613:759-766, Jan 2023. URL: https://doi.org/10.1038/s41586-022-05575-3, doi:10.1038/s41586-022-05575-3. This article has 416 citations and is from a highest quality peer-reviewed journal.</w:t>
-      </w:r>
-    </w:p>
-    <w:p>
-      <w:pPr>
-        <w:numPr>
-          <w:ilvl w:val="0"/>
-          <w:numId w:val="1002"/>
-        </w:numPr>
-      </w:pPr>
-      <w:r>
-        <w:t xml:space="preserve">(johnson2023anatlasof pages 7-7): Jared L. Johnson, Tomer M. Yaron, Emily M. Huntsman, Alexander Kerelsky, Junho Song, Amit Regev, Ting-Yu Lin, Katarina Liberatore, Daniel M. Cizin, Benjamin M. Cohen, Neil Vasan, Yilun Ma, Konstantin Krismer, Jaylissa Torres Robles, Bert van de Kooij, Anne E. van Vlimmeren, Nicole Andrée-Busch, Norbert F. Käufer, Maxim V. Dorovkov, Alexey G. Ryazanov, Yuichiro Takagi, Edward R. Kastenhuber, Marcus D. Goncalves, Benjamin D. Hopkins, Olivier Elemento, Dylan J. Taatjes, Alexandre Maucuer, Akio Yamashita, Alexei Degterev, Mohamed Uduman, Jingyi Lu, Sean D. Landry, Bin Zhang, Ian Cossentino, Rune Linding, John Blenis, Peter V. Hornbeck, Benjamin E. Turk, Michael B. Yaffe, and Lewis C. Cantley. An atlas of substrate specificities for the human serine/threonine kinome. Nature, 613:759-766, Jan 2023. URL: https://doi.org/10.1038/s41586-022-05575-3, doi:10.1038/s41586-022-05575-3. This article has 416 citations and is from a highest quality peer-reviewed journal.</w:t>
-      </w:r>
-    </w:p>
-    <w:p>
-      <w:pPr>
-        <w:numPr>
-          <w:ilvl w:val="0"/>
-          <w:numId w:val="1002"/>
-        </w:numPr>
-      </w:pPr>
-      <w:r>
-        <w:t xml:space="preserve">(johnson2023anatlasof pages 9-10): Jared L. Johnson, Tomer M. Yaron, Emily M. Huntsman, Alexander Kerelsky, Junho Song, Amit Regev, Ting-Yu Lin, Katarina Liberatore, Daniel M. Cizin, Benjamin M. Cohen, Neil Vasan, Yilun Ma, Konstantin Krismer, Jaylissa Torres Robles, Bert van de Kooij, Anne E. van Vlimmeren, Nicole Andrée-Busch, Norbert F. Käufer, Maxim V. Dorovkov, Alexey G. Ryazanov, Yuichiro Takagi, Edward R. Kastenhuber, Marcus D. Goncalves, Benjamin D. Hopkins, Olivier Elemento, Dylan J. Taatjes, Alexandre Maucuer, Akio Yamashita, Alexei Degterev, Mohamed Uduman, Jingyi Lu, Sean D. Landry, Bin Zhang, Ian Cossentino, Rune Linding, John Blenis, Peter V. Hornbeck, Benjamin E. Turk, Michael B. Yaffe, and Lewis C. Cantley. An atlas of substrate specificities for the human serine/threonine kinome. Nature, 613:759-766, Jan 2023. URL: https://doi.org/10.1038/s41586-022-05575-3, doi:10.1038/s41586-022-05575-3. This article has 416 citations and is from a highest quality peer-reviewed journal.</w:t>
-      </w:r>
-    </w:p>
-    <w:p>
-      <w:pPr>
-        <w:numPr>
-          <w:ilvl w:val="0"/>
-          <w:numId w:val="1002"/>
-        </w:numPr>
-      </w:pPr>
-      <w:r>
-        <w:t xml:space="preserve">(krupa2002therepertoireof pages 10-11): A. Krupa and N. Srinivasan. The repertoire of protein kinases encoded in the draft version of the human genome: atypical variations and uncommon domain combinations. Genome Biology, 3:research0066.1-research0066.14, Nov 2002. URL: https://doi.org/10.1186/gb-2002-3-12-research0066, doi:10.1186/gb-2002-3-12-research0066. This article has 68 citations and is from a highest quality peer-reviewed journal.</w:t>
-      </w:r>
-    </w:p>
-    <w:p>
-      <w:pPr>
-        <w:numPr>
-          <w:ilvl w:val="0"/>
-          <w:numId w:val="1002"/>
-        </w:numPr>
-      </w:pPr>
-      <w:r>
-        <w:t xml:space="preserve">(krupa2002therepertoireof pages 12-13): A. Krupa and N. Srinivasan. The repertoire of protein kinases encoded in the draft version of the human genome: atypical variations and uncommon domain combinations. Genome Biology, 3:research0066.1-research0066.14, Nov 2002. URL: https://doi.org/10.1186/gb-2002-3-12-research0066, doi:10.1186/gb-2002-3-12-research0066. This article has 68 citations and is from a highest quality peer-reviewed journal.</w:t>
-      </w:r>
-    </w:p>
-    <w:p>
-      <w:pPr>
-        <w:numPr>
-          <w:ilvl w:val="0"/>
-          <w:numId w:val="1002"/>
-        </w:numPr>
-      </w:pPr>
-      <w:r>
-        <w:t xml:space="preserve">(krupa2002therepertoireof pages 2-3): A. Krupa and N. Srinivasan. The repertoire of protein kinases encoded in the draft version of the human genome: atypical variations and uncommon domain combinations. Genome Biology, 3:research0066.1-research0066.14, Nov 2002. URL: https://doi.org/10.1186/gb-2002-3-12-research0066, doi:10.1186/gb-2002-3-12-research0066. This article has 68 citations and is from a highest quality peer-reviewed journal.</w:t>
-      </w:r>
-    </w:p>
-    <w:p>
-      <w:pPr>
-        <w:numPr>
-          <w:ilvl w:val="0"/>
-          <w:numId w:val="1002"/>
-        </w:numPr>
-      </w:pPr>
-      <w:r>
-        <w:t xml:space="preserve">(kultz1998phylogeneticandfunctional pages 4-5): Dietmar Kültz. Phylogenetic and functional classification of mitogen- and stress-activated protein kinases. Journal of Molecular Evolution, 46:571-588, May 1998. URL: https://doi.org/10.1007/pl00006338, doi:10.1007/pl00006338. This article has 255 citations and is from a peer-reviewed journal.</w:t>
-      </w:r>
-    </w:p>
-    <w:p>
-      <w:pPr>
-        <w:numPr>
-          <w:ilvl w:val="0"/>
-          <w:numId w:val="1002"/>
-        </w:numPr>
-      </w:pPr>
-      <w:r>
-        <w:t xml:space="preserve">(lai2015investigationsofthe pages 1-6): Shenshen Lai. Investigations of the origin, regulation, and substrate specificities of protein kinases in the human kinome. Unknown journal, 2015. URL: https://doi.org/10.14288/1.0167195, doi:10.14288/1.0167195. This article has 0 citations.</w:t>
-      </w:r>
-    </w:p>
-    <w:p>
-      <w:pPr>
-        <w:numPr>
-          <w:ilvl w:val="0"/>
-          <w:numId w:val="1002"/>
-        </w:numPr>
-      </w:pPr>
-      <w:r>
-        <w:t xml:space="preserve">(lai2016regulatoryrolesof pages 12-14): Shenshen Lai and Steven Pelech. Regulatory roles of conserved phosphorylation sites in the activation t-loop of the map kinase erk1. Molecular Biology of the Cell, 27:1040-1050, Mar 2016. URL: https://doi.org/10.1091/mbc.e15-07-0527, doi:10.1091/mbc.e15-07-0527. This article has 50 citations and is from a domain leading peer-reviewed journal.</w:t>
-      </w:r>
-    </w:p>
-    <w:p>
-      <w:pPr>
-        <w:numPr>
-          <w:ilvl w:val="0"/>
-          <w:numId w:val="1002"/>
-        </w:numPr>
-      </w:pPr>
-      <w:r>
-        <w:t xml:space="preserve">(maheshwari2012identificationofconserved pages 66-69): S Maheshwari. Identification of conserved structural motifs associated with phosphorylation sites in kinases. Unknown journal, 2012.</w:t>
-      </w:r>
-    </w:p>
-    <w:p>
-      <w:pPr>
-        <w:numPr>
-          <w:ilvl w:val="0"/>
-          <w:numId w:val="1002"/>
-        </w:numPr>
-      </w:pPr>
-      <w:r>
-        <w:t xml:space="preserve">(oleaflores2019extracellularsignalregulatedkinase pages 6-7): Monserrat Olea-Flores, Miriam Daniela Zuñiga-Eulogio, Miguel Angel Mendoza-Catalán, Hugo Alberto Rodríguez-Ruiz, Eduardo Castañeda-Saucedo, Carlos Ortuño-Pineda, Teresita Padilla-Benavides, and Napoleón Navarro-Tito. Extracellular-signal regulated kinase: a central molecule driving epithelial–mesenchymal transition in cancer. International Journal of Molecular Sciences, 20:2885, Jun 2019. URL: https://doi.org/10.3390/ijms20122885, doi:10.3390/ijms20122885. This article has 143 citations and is from a peer-reviewed journal.</w:t>
-      </w:r>
-    </w:p>
-    <w:p>
-      <w:pPr>
-        <w:numPr>
-          <w:ilvl w:val="0"/>
-          <w:numId w:val="1002"/>
-        </w:numPr>
-      </w:pPr>
-      <w:r>
-        <w:t xml:space="preserve">(orand2023revealingthemechanism pages 33-38): T Orand. Revealing the mechanism of action of intrinsically disordered proteins in mapk cell signalling. Unknown journal, 2023.</w:t>
-      </w:r>
-    </w:p>
-    <w:p>
-      <w:pPr>
-        <w:numPr>
-          <w:ilvl w:val="0"/>
-          <w:numId w:val="1002"/>
-        </w:numPr>
-      </w:pPr>
-      <w:r>
-        <w:t xml:space="preserve">(orand2023revealingthemechanismb pages 33-38): T Orand. Revealing the mechanism of action of intrinsically disordered proteins in mapk cell signalling. Unknown journal, 2023.</w:t>
-      </w:r>
-    </w:p>
-    <w:p>
-      <w:pPr>
-        <w:numPr>
-          <w:ilvl w:val="0"/>
-          <w:numId w:val="1002"/>
-        </w:numPr>
-      </w:pPr>
-      <w:r>
-        <w:t xml:space="preserve">(orand2023revealingthemechanismc pages 33-38): T Orand. Revealing the mechanism of action of intrinsically disordered proteins in mapk cell signalling. Unknown journal, 2023.</w:t>
-      </w:r>
-    </w:p>
-    <w:p>
-      <w:pPr>
-        <w:numPr>
-          <w:ilvl w:val="0"/>
-          <w:numId w:val="1002"/>
-        </w:numPr>
-      </w:pPr>
-      <w:r>
-        <w:t xml:space="preserve">(pei2023computationalanalysisof pages 1-2): Jimin Pei and Qian Cong. Computational analysis of regulatory regions in human protein kinases. Protein Science, Sep 2023. URL: https://doi.org/10.1002/pro.4764, doi:10.1002/pro.4764. This article has 3 citations and is from a peer-reviewed journal.</w:t>
-      </w:r>
-    </w:p>
-    <w:p>
-      <w:pPr>
-        <w:numPr>
-          <w:ilvl w:val="0"/>
-          <w:numId w:val="1002"/>
-        </w:numPr>
-      </w:pPr>
-      <w:r>
-        <w:t xml:space="preserve">(rauch2011thesecretlife pages 21-22): Jens Rauch, Natalia Volinsky, David Romano, and Walter Kolch. The secret life of kinases: functions beyond catalysis. Cell Communication and Signaling : CCS, 9:23-23, Oct 2011. URL: https://doi.org/10.1186/1478-811x-9-23, doi:10.1186/1478-811x-9-23. This article has 242 citations.</w:t>
-      </w:r>
-    </w:p>
-    <w:p>
-      <w:pPr>
-        <w:numPr>
-          <w:ilvl w:val="0"/>
-          <w:numId w:val="1002"/>
-        </w:numPr>
-      </w:pPr>
-      <w:r>
-        <w:t xml:space="preserve">(roskoski2012mek12dualspecificityprotein pages 6-6): Robert Roskoski. Mek1/2 dual-specificity protein kinases: structure and regulation. Biochemical and biophysical research communications, 417 1:5-10, Jan 2012. URL: https://doi.org/10.1016/j.bbrc.2011.11.145, doi:10.1016/j.bbrc.2011.11.145. This article has 351 citations and is from a peer-reviewed journal.</w:t>
-      </w:r>
-    </w:p>
-    <w:p>
-      <w:pPr>
-        <w:numPr>
-          <w:ilvl w:val="0"/>
-          <w:numId w:val="1002"/>
-        </w:numPr>
-      </w:pPr>
-      <w:r>
-        <w:t xml:space="preserve">(southekal2021integrativeanalysisof pages 114-120): S Southekal. Integrative analysis of multi-omics kinome data and virtual screening of identified targets with pan-cancer application. Unknown journal, 2021.</w:t>
-      </w:r>
-    </w:p>
-    <w:p>
-      <w:pPr>
-        <w:numPr>
-          <w:ilvl w:val="0"/>
-          <w:numId w:val="1002"/>
-        </w:numPr>
-      </w:pPr>
-      <w:r>
-        <w:t xml:space="preserve">(southekal2021integrativeanalysisof pages 19-25): S Southekal. Integrative analysis of multi-omics kinome data and virtual screening of identified targets with pan-cancer application. Unknown journal, 2021.</w:t>
+        <w:t xml:space="preserve">(barsytelovejoy2004erk5istargeted pages 5-6): Dalia BARSYTE-LOVEJOY, Alex GALANIS, Anne CLANCY, and Andrew D. SHARROCKS. Erk5 is targeted to myocyte enhancer factor 2a (mef2a) through a mapk docking motif. The Biochemical journal, 381 Pt 3:693-9, Aug 2004. URL: https://doi.org/10.1042/bj20031940, doi:10.1042/bj20031940. This article has 48 citations.</w:t>
+      </w:r>
+    </w:p>
+    <w:p>
+      <w:pPr>
+        <w:numPr>
+          <w:ilvl w:val="0"/>
+          <w:numId w:val="1002"/>
+        </w:numPr>
+      </w:pPr>
+      <w:r>
+        <w:t xml:space="preserve">(elkins2013xraycrystalstructure pages 1-2): Jonathan M. Elkins, Jing Wang, Xianming Deng, Michael J. Pattison, J. Simon C. Arthur, Tatiana Erazo, Nestor Gomez, Jose M. Lizcano, Nathanael S. Gray, and Stefan Knapp. X-ray crystal structure of erk5 (mapk7) in complex with a specific inhibitor. Journal of Medicinal Chemistry, 56:4413-4421, May 2013. URL: https://doi.org/10.1021/jm4000837, doi:10.1021/jm4000837. This article has 43 citations and is from a highest quality peer-reviewed journal.</w:t>
+      </w:r>
+    </w:p>
+    <w:p>
+      <w:pPr>
+        <w:numPr>
+          <w:ilvl w:val="0"/>
+          <w:numId w:val="1002"/>
+        </w:numPr>
+      </w:pPr>
+      <w:r>
+        <w:t xml:space="preserve">(glatz2013structuralmechanismfor pages 2-3): Gábor Glatz, Gergő Gógl, Anita Alexa, and Attila Reményi. Structural mechanism for the specific assembly and activation of the extracellular signal regulated kinase 5 (erk5) module. Journal of Biological Chemistry, 288:8596-8609, Mar 2013. URL: https://doi.org/10.1074/jbc.m113.452235, doi:10.1074/jbc.m113.452235. This article has 49 citations and is from a domain leading peer-reviewed journal.</w:t>
+      </w:r>
+    </w:p>
+    <w:p>
+      <w:pPr>
+        <w:numPr>
+          <w:ilvl w:val="0"/>
+          <w:numId w:val="1002"/>
+        </w:numPr>
+      </w:pPr>
+      <w:r>
+        <w:t xml:space="preserve">(glatz2013structuralmechanismfor pages 6-7): Gábor Glatz, Gergő Gógl, Anita Alexa, and Attila Reményi. Structural mechanism for the specific assembly and activation of the extracellular signal regulated kinase 5 (erk5) module. Journal of Biological Chemistry, 288:8596-8609, Mar 2013. URL: https://doi.org/10.1074/jbc.m113.452235, doi:10.1074/jbc.m113.452235. This article has 49 citations and is from a domain leading peer-reviewed journal.</w:t>
+      </w:r>
+    </w:p>
+    <w:p>
+      <w:pPr>
+        <w:numPr>
+          <w:ilvl w:val="0"/>
+          <w:numId w:val="1002"/>
+        </w:numPr>
+      </w:pPr>
+      <w:r>
+        <w:t xml:space="preserve">(glatz2013structuralmechanismfor pages 7-8): Gábor Glatz, Gergő Gógl, Anita Alexa, and Attila Reményi. Structural mechanism for the specific assembly and activation of the extracellular signal regulated kinase 5 (erk5) module. Journal of Biological Chemistry, 288:8596-8609, Mar 2013. URL: https://doi.org/10.1074/jbc.m113.452235, doi:10.1074/jbc.m113.452235. This article has 49 citations and is from a domain leading peer-reviewed journal.</w:t>
+      </w:r>
+    </w:p>
+    <w:p>
+      <w:pPr>
+        <w:numPr>
+          <w:ilvl w:val="0"/>
+          <w:numId w:val="1002"/>
+        </w:numPr>
+      </w:pPr>
+      <w:r>
+        <w:t xml:space="preserve">(glatz2013structuralmechanismfor pages 9-11): Gábor Glatz, Gergő Gógl, Anita Alexa, and Attila Reményi. Structural mechanism for the specific assembly and activation of the extracellular signal regulated kinase 5 (erk5) module. Journal of Biological Chemistry, 288:8596-8609, Mar 2013. URL: https://doi.org/10.1074/jbc.m113.452235, doi:10.1074/jbc.m113.452235. This article has 49 citations and is from a domain leading peer-reviewed journal.</w:t>
+      </w:r>
+    </w:p>
+    <w:p>
+      <w:pPr>
+        <w:numPr>
+          <w:ilvl w:val="0"/>
+          <w:numId w:val="1002"/>
+        </w:numPr>
+      </w:pPr>
+      <w:r>
+        <w:t xml:space="preserve">(lombardi2023optimizationofextracellular pages 19-23): Z Lombardi. Optimization of extracellular signal-regulated kinase 5 (erk5) targeting in melanoma. Unknown journal, 2023.</w:t>
+      </w:r>
+    </w:p>
+    <w:p>
+      <w:pPr>
+        <w:numPr>
+          <w:ilvl w:val="0"/>
+          <w:numId w:val="1002"/>
+        </w:numPr>
+      </w:pPr>
+      <w:r>
+        <w:t xml:space="preserve">(martin2016designandsynthesis pages 36-41): NC Martin. Design and synthesis of small-molecule erk5 inhibitors for anti-cancer therapy. Unknown journal, 2016.</w:t>
+      </w:r>
+    </w:p>
+    <w:p>
+      <w:pPr>
+        <w:numPr>
+          <w:ilvl w:val="0"/>
+          <w:numId w:val="1002"/>
+        </w:numPr>
+      </w:pPr>
+      <w:r>
+        <w:t xml:space="preserve">(nishimoto2006mapksignallingerk5 pages 1-2): Satoko Nishimoto and Eisuke Nishida. Mapk signalling: erk5 versus erk1/2. EMBO reports, 7:782-786, Aug 2006. URL: https://doi.org/10.1038/sj.embor.7400755, doi:10.1038/sj.embor.7400755. This article has 637 citations and is from a highest quality peer-reviewed journal.</w:t>
+      </w:r>
+    </w:p>
+    <w:p>
+      <w:pPr>
+        <w:numPr>
+          <w:ilvl w:val="0"/>
+          <w:numId w:val="1002"/>
+        </w:numPr>
+      </w:pPr>
+      <w:r>
+        <w:t xml:space="preserve">(nithianandarajahjones2012erk5structureregulation pages 1-3): Gopika N. Nithianandarajah-Jones, Bettina Wilm, Christopher E.P. Goldring, Jürgen Müller, and Michael J. Cross. Erk5: structure, regulation and function. Cellular Signalling, 24:2187-2196, Nov 2012. URL: https://doi.org/10.1016/j.cellsig.2012.07.007, doi:10.1016/j.cellsig.2012.07.007. This article has 295 citations and is from a peer-reviewed journal.</w:t>
+      </w:r>
+    </w:p>
+    <w:p>
+      <w:pPr>
+        <w:numPr>
+          <w:ilvl w:val="0"/>
+          <w:numId w:val="1002"/>
+        </w:numPr>
+      </w:pPr>
+      <w:r>
+        <w:t xml:space="preserve">(nithianandarajahjones2012erk5structureregulation pages 3-4): Gopika N. Nithianandarajah-Jones, Bettina Wilm, Christopher E.P. Goldring, Jürgen Müller, and Michael J. Cross. Erk5: structure, regulation and function. Cellular Signalling, 24:2187-2196, Nov 2012. URL: https://doi.org/10.1016/j.cellsig.2012.07.007, doi:10.1016/j.cellsig.2012.07.007. This article has 295 citations and is from a peer-reviewed journal.</w:t>
+      </w:r>
+    </w:p>
+    <w:p>
+      <w:pPr>
+        <w:numPr>
+          <w:ilvl w:val="0"/>
+          <w:numId w:val="1002"/>
+        </w:numPr>
+      </w:pPr>
+      <w:r>
+        <w:t xml:space="preserve">(orand2023revealingthemechanisma pages 38-41): T Orand. Revealing the mechanism of action of intrinsically disordered proteins in mapk cell signalling. Unknown journal, 2023.</w:t>
+      </w:r>
+    </w:p>
+    <w:p>
+      <w:pPr>
+        <w:numPr>
+          <w:ilvl w:val="0"/>
+          <w:numId w:val="1002"/>
+        </w:numPr>
+      </w:pPr>
+      <w:r>
+        <w:t xml:space="preserve">(orand2023revealingthemechanisma pages 56-59): T Orand. Revealing the mechanism of action of intrinsically disordered proteins in mapk cell signalling. Unknown journal, 2023.</w:t>
+      </w:r>
+    </w:p>
+    <w:p>
+      <w:pPr>
+        <w:numPr>
+          <w:ilvl w:val="0"/>
+          <w:numId w:val="1002"/>
+        </w:numPr>
+      </w:pPr>
+      <w:r>
+        <w:t xml:space="preserve">(reuillon2015designofsmallmolecule pages 80-84): TDCR Reuillon. Design of small-molecule inhibitors of sulfatase 2 and erk5. Unknown journal, 2015.</w:t>
+      </w:r>
+    </w:p>
+    <w:p>
+      <w:pPr>
+        <w:numPr>
+          <w:ilvl w:val="0"/>
+          <w:numId w:val="1002"/>
+        </w:numPr>
+      </w:pPr>
+      <w:r>
+        <w:t xml:space="preserve">(tubita2020beyondkinaseactivity pages 1-3): Alessandro Tubita, Zoe Lombardi, Ignazia Tusa, Persio Dello Sbarba, and Elisabetta Rovida. Beyond kinase activity: erk5 nucleo-cytoplasmic shuttling as a novel target for anticancer therapy. International Journal of Molecular Sciences, 21:938, Jan 2020. URL: https://doi.org/10.3390/ijms21030938, doi:10.3390/ijms21030938. This article has 45 citations and is from a peer-reviewed journal.</w:t>
+      </w:r>
+    </w:p>
+    <w:p>
+      <w:pPr>
+        <w:numPr>
+          <w:ilvl w:val="0"/>
+          <w:numId w:val="1002"/>
+        </w:numPr>
+      </w:pPr>
+      <w:r>
+        <w:t xml:space="preserve">(cargnello2011activationandfunction pages 1-1): Marie Cargnello and Philippe P. Roux. Activation and function of the mapks and their substrates, the mapk-activated protein kinases. Microbiology and Molecular Biology Reviews, 75:50-83, Mar 2011. URL: https://doi.org/10.1128/mmbr.00031-10, doi:10.1128/mmbr.00031-10. This article has 3987 citations and is from a domain leading peer-reviewed journal.</w:t>
+      </w:r>
+    </w:p>
+    <w:p>
+      <w:pPr>
+        <w:numPr>
+          <w:ilvl w:val="0"/>
+          <w:numId w:val="1002"/>
+        </w:numPr>
+      </w:pPr>
+      <w:r>
+        <w:t xml:space="preserve">(cargnello2011activationandfunction pages 5-6): Marie Cargnello and Philippe P. Roux. Activation and function of the mapks and their substrates, the mapk-activated protein kinases. Microbiology and Molecular Biology Reviews, 75:50-83, Mar 2011. URL: https://doi.org/10.1128/mmbr.00031-10, doi:10.1128/mmbr.00031-10. This article has 3987 citations and is from a domain leading peer-reviewed journal.</w:t>
+      </w:r>
+    </w:p>
+    <w:p>
+      <w:pPr>
+        <w:numPr>
+          <w:ilvl w:val="0"/>
+          <w:numId w:val="1002"/>
+        </w:numPr>
+      </w:pPr>
+      <w:r>
+        <w:t xml:space="preserve">(cargnello2011activationandfunction pages 6-8): Marie Cargnello and Philippe P. Roux. Activation and function of the mapks and their substrates, the mapk-activated protein kinases. Microbiology and Molecular Biology Reviews, 75:50-83, Mar 2011. URL: https://doi.org/10.1128/mmbr.00031-10, doi:10.1128/mmbr.00031-10. This article has 3987 citations and is from a domain leading peer-reviewed journal.</w:t>
+      </w:r>
+    </w:p>
+    <w:p>
+      <w:pPr>
+        <w:numPr>
+          <w:ilvl w:val="0"/>
+          <w:numId w:val="1002"/>
+        </w:numPr>
+      </w:pPr>
+      <w:r>
+        <w:t xml:space="preserve">(coulombe2007atypicalmitogenactivatedprotein pages 1-2): Phillipe Coulombe and Sylvain Meloche. Atypical mitogen-activated protein kinases: structure, regulation and functions. Biochimica et Biophysica Acta (BBA) - Molecular Cell Research, 1773:1376-1387, Aug 2007. URL: https://doi.org/10.1016/j.bbamcr.2006.11.001, doi:10.1016/j.bbamcr.2006.11.001. This article has 462 citations.</w:t>
+      </w:r>
+    </w:p>
+    <w:p>
+      <w:pPr>
+        <w:numPr>
+          <w:ilvl w:val="0"/>
+          <w:numId w:val="1002"/>
+        </w:numPr>
+      </w:pPr>
+      <w:r>
+        <w:t xml:space="preserve">(coulombe2007atypicalmitogenactivatedprotein pages 2-4): Phillipe Coulombe and Sylvain Meloche. Atypical mitogen-activated protein kinases: structure, regulation and functions. Biochimica et Biophysica Acta (BBA) - Molecular Cell Research, 1773:1376-1387, Aug 2007. URL: https://doi.org/10.1016/j.bbamcr.2006.11.001, doi:10.1016/j.bbamcr.2006.11.001. This article has 462 citations.</w:t>
+      </w:r>
+    </w:p>
+    <w:p>
+      <w:pPr>
+        <w:numPr>
+          <w:ilvl w:val="0"/>
+          <w:numId w:val="1002"/>
+        </w:numPr>
+      </w:pPr>
+      <w:r>
+        <w:t xml:space="preserve">(glatz2013structuralmechanismfor pages 8-9): Gábor Glatz, Gergő Gógl, Anita Alexa, and Attila Reményi. Structural mechanism for the specific assembly and activation of the extracellular signal regulated kinase 5 (erk5) module. Journal of Biological Chemistry, 288:8596-8609, Mar 2013. URL: https://doi.org/10.1074/jbc.m113.452235, doi:10.1074/jbc.m113.452235. This article has 49 citations and is from a domain leading peer-reviewed journal.</w:t>
+      </w:r>
+    </w:p>
+    <w:p>
+      <w:pPr>
+        <w:numPr>
+          <w:ilvl w:val="0"/>
+          <w:numId w:val="1002"/>
+        </w:numPr>
+      </w:pPr>
+      <w:r>
+        <w:t xml:space="preserve">(guo2020erkmapksignallingpathway pages 1-2): Yan‑Jun Guo, Wei‑Wei Pan, Sheng‑Bing Liu, Zhong‑Fei Shen, Ying Xu, and Ling‑Ling Hu. Erk/mapk signalling pathway and tumorigenesis (review). Experimental and Therapeutic Medicine, 19:1997-2007, Jan 2020. URL: https://doi.org/10.3892/etm.2020.8454, doi:10.3892/etm.2020.8454. This article has 2095 citations and is from a peer-reviewed journal.</w:t>
+      </w:r>
+    </w:p>
+    <w:p>
+      <w:pPr>
+        <w:numPr>
+          <w:ilvl w:val="0"/>
+          <w:numId w:val="1002"/>
+        </w:numPr>
+      </w:pPr>
+      <w:r>
+        <w:t xml:space="preserve">(guo2020erkmapksignallingpathway pages 9-9): Yan‑Jun Guo, Wei‑Wei Pan, Sheng‑Bing Liu, Zhong‑Fei Shen, Ying Xu, and Ling‑Ling Hu. Erk/mapk signalling pathway and tumorigenesis (review). Experimental and Therapeutic Medicine, 19:1997-2007, Jan 2020. URL: https://doi.org/10.3892/etm.2020.8454, doi:10.3892/etm.2020.8454. This article has 2095 citations and is from a peer-reviewed journal.</w:t>
+      </w:r>
+    </w:p>
+    <w:p>
+      <w:pPr>
+        <w:numPr>
+          <w:ilvl w:val="0"/>
+          <w:numId w:val="1002"/>
+        </w:numPr>
+      </w:pPr>
+      <w:r>
+        <w:t xml:space="preserve">(keshet2010themapkinase pages 17-19): Yonat Keshet and Rony Seger. The map kinase signaling cascades: a system of hundreds of components regulates a diverse array of physiological functions. Methods in Molecular Biology, 661:3-38, Jan 2010. URL: https://doi.org/10.1007/978-1-60761-795-2_1, doi:10.1007/978-1-60761-795-2_1. This article has 792 citations and is from a peer-reviewed journal.</w:t>
+      </w:r>
+    </w:p>
+    <w:p>
+      <w:pPr>
+        <w:numPr>
+          <w:ilvl w:val="0"/>
+          <w:numId w:val="1002"/>
+        </w:numPr>
+      </w:pPr>
+      <w:r>
+        <w:t xml:space="preserve">(keshet2010themapkinase pages 25-27): Yonat Keshet and Rony Seger. The map kinase signaling cascades: a system of hundreds of components regulates a diverse array of physiological functions. Methods in Molecular Biology, 661:3-38, Jan 2010. URL: https://doi.org/10.1007/978-1-60761-795-2_1, doi:10.1007/978-1-60761-795-2_1. This article has 792 citations and is from a peer-reviewed journal.</w:t>
+      </w:r>
+    </w:p>
+    <w:p>
+      <w:pPr>
+        <w:numPr>
+          <w:ilvl w:val="0"/>
+          <w:numId w:val="1002"/>
+        </w:numPr>
+      </w:pPr>
+      <w:r>
+        <w:t xml:space="preserve">(keshet2010themapkinase pages 30-31): Yonat Keshet and Rony Seger. The map kinase signaling cascades: a system of hundreds of components regulates a diverse array of physiological functions. Methods in Molecular Biology, 661:3-38, Jan 2010. URL: https://doi.org/10.1007/978-1-60761-795-2_1, doi:10.1007/978-1-60761-795-2_1. This article has 792 citations and is from a peer-reviewed journal.</w:t>
+      </w:r>
+    </w:p>
+    <w:p>
+      <w:pPr>
+        <w:numPr>
+          <w:ilvl w:val="0"/>
+          <w:numId w:val="1002"/>
+        </w:numPr>
+      </w:pPr>
+      <w:r>
+        <w:t xml:space="preserve">(nishimoto2006mapksignallingerk5 pages 4-5): Satoko Nishimoto and Eisuke Nishida. Mapk signalling: erk5 versus erk1/2. EMBO reports, 7:782-786, Aug 2006. URL: https://doi.org/10.1038/sj.embor.7400755, doi:10.1038/sj.embor.7400755. This article has 637 citations and is from a highest quality peer-reviewed journal.</w:t>
+      </w:r>
+    </w:p>
+    <w:p>
+      <w:pPr>
+        <w:numPr>
+          <w:ilvl w:val="0"/>
+          <w:numId w:val="1002"/>
+        </w:numPr>
+      </w:pPr>
+      <w:r>
+        <w:t xml:space="preserve">(nishimoto2006mapksignallingerk5 pages 5-5): Satoko Nishimoto and Eisuke Nishida. Mapk signalling: erk5 versus erk1/2. EMBO reports, 7:782-786, Aug 2006. URL: https://doi.org/10.1038/sj.embor.7400755, doi:10.1038/sj.embor.7400755. This article has 637 citations and is from a highest quality peer-reviewed journal.</w:t>
+      </w:r>
+    </w:p>
+    <w:p>
+      <w:pPr>
+        <w:numPr>
+          <w:ilvl w:val="0"/>
+          <w:numId w:val="1002"/>
+        </w:numPr>
+      </w:pPr>
+      <w:r>
+        <w:t xml:space="preserve">(orand2023revealingthemechanisma pages 33-38): T Orand. Revealing the mechanism of action of intrinsically disordered proteins in mapk cell signalling. Unknown journal, 2023.</w:t>
+      </w:r>
+    </w:p>
+    <w:p>
+      <w:pPr>
+        <w:numPr>
+          <w:ilvl w:val="0"/>
+          <w:numId w:val="1002"/>
+        </w:numPr>
+      </w:pPr>
+      <w:r>
+        <w:t xml:space="preserve">(orand2023revealingthemechanisma pages 52-56): T Orand. Revealing the mechanism of action of intrinsically disordered proteins in mapk cell signalling. Unknown journal, 2023.</w:t>
       </w:r>
     </w:p>
     <w:p>
@@ -568,29 +1042,51 @@
         </w:numPr>
       </w:pPr>
       <w:r>
-        <w:t xml:space="preserve">(wen2024boneandextracellular pages 15-16): Lei Wen, Zirui Liu, Libo Zhou, Zhongcheng Liu, Qingda Li, Bin Geng, and Yayi Xia. Bone and extracellular signal-related kinase 5 (erk5). Biomolecules, 14:556, May 2024. URL: https://doi.org/10.3390/biom14050556, doi:10.3390/biom14050556. This article has 2 citations and is from a peer-reviewed journal.</w:t>
-      </w:r>
-    </w:p>
-    <w:p>
-      <w:pPr>
-        <w:numPr>
-          <w:ilvl w:val="0"/>
-          <w:numId w:val="1002"/>
-        </w:numPr>
-      </w:pPr>
-      <w:r>
-        <w:t xml:space="preserve">(wilkinson2020analysisofbrafinhibitor pages 39-44): BL Wilkinson. Analysis of brafinhibitor resistance in melanoma cells. Unknown journal, 2020.</w:t>
-      </w:r>
-    </w:p>
-    <w:p>
-      <w:pPr>
-        <w:numPr>
-          <w:ilvl w:val="0"/>
-          <w:numId w:val="1002"/>
-        </w:numPr>
-      </w:pPr>
-      <w:r>
-        <w:t xml:space="preserve">(wilkinson2020analysisofbrafinhibitor pages 44-48): BL Wilkinson. Analysis of brafinhibitor resistance in melanoma cells. Unknown journal, 2020.</w:t>
+        <w:t xml:space="preserve">(turjanski2007mapkinasesand pages 1-2): A G Turjanski, J P Vaqué, and J S Gutkind. Map kinases and the control of nuclear events. Oncogene, 26:3240-3253, May 2007. URL: https://doi.org/10.1038/sj.onc.1210415, doi:10.1038/sj.onc.1210415. This article has 564 citations and is from a domain leading peer-reviewed journal.</w:t>
+      </w:r>
+    </w:p>
+    <w:p>
+      <w:pPr>
+        <w:numPr>
+          <w:ilvl w:val="0"/>
+          <w:numId w:val="1002"/>
+        </w:numPr>
+      </w:pPr>
+      <w:r>
+        <w:t xml:space="preserve">(yoshizumi2012theroleof pages 1-2): Masanori Yoshizumi, Yoji Kyotani, Jing Zhao, Kosuke Nagayama, Satoyasu Ito, Yuichi Tsuji, and Kentaro Ozawa. The role of big mitogen-activated protein kinase 1 (bmk1) / extracellular signal-regulated kinase 5 (erk5) in the pathogenesis and progression of atherosclerosis. Journal of Pharmacological Sciences, 120:259-263, Jan 2012. URL: https://doi.org/10.1254/jphs.12r11cp, doi:10.1254/jphs.12r11cp. This article has 40 citations and is from a peer-reviewed journal.</w:t>
+      </w:r>
+    </w:p>
+    <w:p>
+      <w:pPr>
+        <w:numPr>
+          <w:ilvl w:val="0"/>
+          <w:numId w:val="1002"/>
+        </w:numPr>
+      </w:pPr>
+      <w:r>
+        <w:t xml:space="preserve">(yoshizumi2012theroleof pages 4-5): Masanori Yoshizumi, Yoji Kyotani, Jing Zhao, Kosuke Nagayama, Satoyasu Ito, Yuichi Tsuji, and Kentaro Ozawa. The role of big mitogen-activated protein kinase 1 (bmk1) / extracellular signal-regulated kinase 5 (erk5) in the pathogenesis and progression of atherosclerosis. Journal of Pharmacological Sciences, 120:259-263, Jan 2012. URL: https://doi.org/10.1254/jphs.12r11cp, doi:10.1254/jphs.12r11cp. This article has 40 citations and is from a peer-reviewed journal.</w:t>
+      </w:r>
+    </w:p>
+    <w:p>
+      <w:pPr>
+        <w:numPr>
+          <w:ilvl w:val="0"/>
+          <w:numId w:val="1002"/>
+        </w:numPr>
+      </w:pPr>
+      <w:r>
+        <w:t xml:space="preserve">(abe1999extracellularsignalregulatedkinase pages 1-2): Mark K. Abe, Wen-Liang Kuo, Marc B. Hershenson, and Marsha Rich Rosner. Extracellular signal-regulated kinase 7 (erk7), a novel erk with a c-terminal domain that regulates its activity, its cellular localization, and cell growth. Molecular and Cellular Biology, 19:1301-1312, Feb 1999. URL: https://doi.org/10.1128/mcb.19.2.1301, doi:10.1128/mcb.19.2.1301. This article has 248 citations and is from a domain leading peer-reviewed journal.</w:t>
+      </w:r>
+    </w:p>
+    <w:p>
+      <w:pPr>
+        <w:numPr>
+          <w:ilvl w:val="0"/>
+          <w:numId w:val="1002"/>
+        </w:numPr>
+      </w:pPr>
+      <w:r>
+        <w:t xml:space="preserve">(aberg2009dockingofprakmk5 pages 1-2): Espen Åberg, Knut Martin Torgersen, Bjarne Johansen, Stephen M. Keyse, Maria Perander, and Ole-Morten Seternes. Docking of prak/mk5 to the atypical mapks erk3 and erk4 defines a novel mapk interaction motif. Journal of Biological Chemistry, 284:19392-19401, Jul 2009. URL: https://doi.org/10.1074/jbc.m109.023283, doi:10.1074/jbc.m109.023283. This article has 74 citations and is from a domain leading peer-reviewed journal.</w:t>
       </w:r>
     </w:p>
     <w:sectPr>
